--- a/Documents/hw4_dry.docx
+++ b/Documents/hw4_dry.docx
@@ -56,7 +56,6 @@
         </w:rPr>
         <w:t xml:space="preserve">תאריך הגשה: </w:t>
       </w:r>
-      <w:bookmarkStart w:id="0" w:name="_GoBack"/>
       <w:r>
         <w:rPr>
           <w:rFonts w:ascii="Arial" w:hAnsi="Arial" w:cs="Arial"/>
@@ -123,7 +122,6 @@
         </w:rPr>
         <w:t>, 12:30 בצהריים</w:t>
       </w:r>
-      <w:bookmarkEnd w:id="0"/>
     </w:p>
     <w:p>
       <w:pPr>
@@ -1154,7 +1152,6 @@
           <w:rFonts w:asciiTheme="minorBidi" w:hAnsiTheme="minorBidi" w:cstheme="minorBidi"/>
           <w:color w:val="222222"/>
           <w:shd w:val="clear" w:color="auto" w:fill="FFFFFF"/>
-          <w:rtl/>
         </w:rPr>
       </w:pPr>
       <w:r>
@@ -1256,42 +1253,102 @@
     </w:p>
     <w:p>
       <w:pPr>
-        <w:pStyle w:val="ListParagraph"/>
+        <w:bidi/>
         <w:ind w:left="360"/>
         <w:rPr>
           <w:rFonts w:asciiTheme="minorBidi" w:hAnsiTheme="minorBidi" w:cstheme="minorBidi"/>
-          <w:b/>
-          <w:bCs/>
-          <w:color w:val="222222"/>
-          <w:shd w:val="clear" w:color="auto" w:fill="FFFFFF"/>
-          <w:rtl/>
-        </w:rPr>
-      </w:pPr>
-      <w:r>
-        <w:rPr>
-          <w:rFonts w:asciiTheme="minorBidi" w:hAnsiTheme="minorBidi" w:cstheme="minorBidi"/>
-          <w:rtl/>
-        </w:rPr>
-        <w:t>________________________________________________________________________________________________________________________________</w:t>
-      </w:r>
-      <w:r>
-        <w:rPr>
-          <w:rFonts w:asciiTheme="minorBidi" w:hAnsiTheme="minorBidi" w:cstheme="minorBidi"/>
-          <w:rtl/>
-        </w:rPr>
-        <w:t>________________________________________________________________</w:t>
-      </w:r>
-      <w:r>
-        <w:rPr>
-          <w:rFonts w:asciiTheme="minorBidi" w:hAnsiTheme="minorBidi" w:cstheme="minorBidi"/>
-          <w:b/>
-          <w:bCs/>
-          <w:color w:val="222222"/>
-          <w:shd w:val="clear" w:color="auto" w:fill="FFFFFF"/>
-          <w:rtl/>
-        </w:rPr>
-        <w:br w:type="page"/>
-      </w:r>
+          <w:color w:val="222222"/>
+          <w:shd w:val="clear" w:color="auto" w:fill="FFFFFF"/>
+          <w:rtl/>
+          <w:lang w:bidi="he-IL"/>
+        </w:rPr>
+      </w:pPr>
+      <w:r>
+        <w:rPr>
+          <w:rFonts w:asciiTheme="minorBidi" w:hAnsiTheme="minorBidi" w:cstheme="minorBidi" w:hint="cs"/>
+          <w:color w:val="222222"/>
+          <w:shd w:val="clear" w:color="auto" w:fill="FFFFFF"/>
+          <w:rtl/>
+          <w:lang w:bidi="he-IL"/>
+        </w:rPr>
+        <w:t xml:space="preserve">כאשר משתמשים במנגנון </w:t>
+      </w:r>
+      <w:r>
+        <w:rPr>
+          <w:rFonts w:asciiTheme="minorBidi" w:hAnsiTheme="minorBidi" w:cstheme="minorBidi"/>
+          <w:color w:val="222222"/>
+          <w:shd w:val="clear" w:color="auto" w:fill="FFFFFF"/>
+          <w:lang w:bidi="he-IL"/>
+        </w:rPr>
+        <w:t>page Fault</w:t>
+      </w:r>
+      <w:r>
+        <w:rPr>
+          <w:rFonts w:asciiTheme="minorBidi" w:hAnsiTheme="minorBidi" w:cstheme="minorBidi" w:hint="cs"/>
+          <w:color w:val="222222"/>
+          <w:shd w:val="clear" w:color="auto" w:fill="FFFFFF"/>
+          <w:rtl/>
+          <w:lang w:bidi="he-IL"/>
+        </w:rPr>
+        <w:t xml:space="preserve">, מערכת ההפעלה בודקת מה הסיבה לחריגה. מכיוון שהיא תגלה שהייתה גישה לכתובת שלא נמצאת במרחב הזכרון שלו, הדבר יגרור ככל הנראה את קריסת התכנית. בעזרת </w:t>
+      </w:r>
+      <w:proofErr w:type="spellStart"/>
+      <w:r>
+        <w:rPr>
+          <w:rFonts w:asciiTheme="minorBidi" w:hAnsiTheme="minorBidi" w:cstheme="minorBidi"/>
+          <w:color w:val="222222"/>
+          <w:shd w:val="clear" w:color="auto" w:fill="FFFFFF"/>
+          <w:lang w:bidi="he-IL"/>
+        </w:rPr>
+        <w:t>access_ok</w:t>
+      </w:r>
+      <w:proofErr w:type="spellEnd"/>
+      <w:r>
+        <w:rPr>
+          <w:rFonts w:asciiTheme="minorBidi" w:hAnsiTheme="minorBidi" w:cstheme="minorBidi" w:hint="cs"/>
+          <w:color w:val="222222"/>
+          <w:shd w:val="clear" w:color="auto" w:fill="FFFFFF"/>
+          <w:rtl/>
+          <w:lang w:bidi="he-IL"/>
+        </w:rPr>
+        <w:t xml:space="preserve"> המשתמש מוודא שהוא ניגש לכתובת חוקית לפני הגישה.</w:t>
+      </w:r>
+    </w:p>
+    <w:p>
+      <w:pPr>
+        <w:bidi/>
+        <w:ind w:left="360"/>
+        <w:rPr>
+          <w:rFonts w:asciiTheme="minorBidi" w:hAnsiTheme="minorBidi" w:cstheme="minorBidi"/>
+          <w:color w:val="222222"/>
+          <w:shd w:val="clear" w:color="auto" w:fill="FFFFFF"/>
+          <w:rtl/>
+          <w:lang w:bidi="he-IL"/>
+        </w:rPr>
+      </w:pPr>
+    </w:p>
+    <w:p>
+      <w:pPr>
+        <w:bidi/>
+        <w:ind w:left="360"/>
+        <w:rPr>
+          <w:rFonts w:asciiTheme="minorBidi" w:hAnsiTheme="minorBidi" w:cstheme="minorBidi" w:hint="cs"/>
+          <w:color w:val="222222"/>
+          <w:shd w:val="clear" w:color="auto" w:fill="FFFFFF"/>
+          <w:lang w:bidi="he-IL"/>
+        </w:rPr>
+      </w:pPr>
+    </w:p>
+    <w:p>
+      <w:pPr>
+        <w:bidi/>
+        <w:rPr>
+          <w:rFonts w:asciiTheme="minorBidi" w:hAnsiTheme="minorBidi" w:cstheme="minorBidi"/>
+          <w:color w:val="222222"/>
+          <w:shd w:val="clear" w:color="auto" w:fill="FFFFFF"/>
+          <w:rtl/>
+        </w:rPr>
+      </w:pPr>
     </w:p>
     <w:p>
       <w:pPr>
@@ -1323,36 +1380,6 @@
           <w:lang w:bidi="he-IL"/>
         </w:rPr>
         <w:lastRenderedPageBreak/>
-        <w:t>חלק</w:t>
-      </w:r>
-      <w:r>
-        <w:rPr>
-          <w:rFonts w:asciiTheme="minorBidi" w:hAnsiTheme="minorBidi" w:cstheme="minorBidi"/>
-          <w:b/>
-          <w:bCs/>
-          <w:color w:val="222222"/>
-          <w:sz w:val="22"/>
-          <w:szCs w:val="22"/>
-          <w:u w:val="single"/>
-          <w:shd w:val="clear" w:color="auto" w:fill="FFFFFF"/>
-          <w:rtl/>
-          <w:lang w:bidi="he-IL"/>
-        </w:rPr>
-        <w:t xml:space="preserve"> </w:t>
-      </w:r>
-      <w:r>
-        <w:rPr>
-          <w:rFonts w:asciiTheme="minorBidi" w:hAnsiTheme="minorBidi" w:cstheme="minorBidi" w:hint="cs"/>
-          <w:b/>
-          <w:bCs/>
-          <w:color w:val="222222"/>
-          <w:sz w:val="22"/>
-          <w:szCs w:val="22"/>
-          <w:u w:val="single"/>
-          <w:shd w:val="clear" w:color="auto" w:fill="FFFFFF"/>
-          <w:rtl/>
-          <w:lang w:bidi="he-IL"/>
-        </w:rPr>
         <w:t>2</w:t>
       </w:r>
       <w:r>
@@ -1599,9 +1626,10 @@
         <w:pStyle w:val="ListParagraph"/>
         <w:ind w:left="360"/>
         <w:rPr>
-          <w:rFonts w:asciiTheme="minorBidi" w:hAnsiTheme="minorBidi" w:cstheme="minorBidi"/>
-          <w:color w:val="222222"/>
-          <w:shd w:val="clear" w:color="auto" w:fill="FFFFFF"/>
+          <w:rFonts w:asciiTheme="minorBidi" w:hAnsiTheme="minorBidi" w:cstheme="minorBidi" w:hint="cs"/>
+          <w:color w:val="222222"/>
+          <w:shd w:val="clear" w:color="auto" w:fill="FFFFFF"/>
+          <w:rtl/>
         </w:rPr>
       </w:pPr>
       <w:r>
@@ -1671,6 +1699,7 @@
         <w:rPr>
           <w:rFonts w:asciiTheme="minorBidi" w:hAnsiTheme="minorBidi" w:cstheme="minorBidi" w:hint="cs"/>
           <w:color w:val="222222"/>
+          <w:highlight w:val="yellow"/>
           <w:shd w:val="clear" w:color="auto" w:fill="FFFFFF"/>
           <w:rtl/>
         </w:rPr>
@@ -1684,35 +1713,34 @@
           <w:rtl/>
         </w:rPr>
         <w:br/>
-        <w:t>__________________________</w:t>
-      </w:r>
-      <w:r>
-        <w:rPr>
-          <w:rFonts w:asciiTheme="minorBidi" w:hAnsiTheme="minorBidi" w:cstheme="minorBidi"/>
-          <w:color w:val="222222"/>
-          <w:shd w:val="clear" w:color="auto" w:fill="FFFFFF"/>
-          <w:rtl/>
-        </w:rPr>
-        <w:t>_________</w:t>
-      </w:r>
-      <w:r>
-        <w:rPr>
-          <w:rFonts w:asciiTheme="minorBidi" w:hAnsiTheme="minorBidi" w:cstheme="minorBidi"/>
-          <w:color w:val="222222"/>
-          <w:shd w:val="clear" w:color="auto" w:fill="FFFFFF"/>
-          <w:rtl/>
-        </w:rPr>
-        <w:t>_________________________________</w:t>
-      </w:r>
-      <w:r>
-        <w:rPr>
-          <w:rFonts w:asciiTheme="minorBidi" w:hAnsiTheme="minorBidi" w:cstheme="minorBidi" w:hint="cs"/>
-          <w:color w:val="222222"/>
-          <w:shd w:val="clear" w:color="auto" w:fill="FFFFFF"/>
-          <w:rtl/>
-        </w:rPr>
-        <w:t>____________________________________________________________</w:t>
-      </w:r>
+      </w:r>
+      <w:r>
+        <w:rPr>
+          <w:rFonts w:asciiTheme="minorBidi" w:hAnsiTheme="minorBidi" w:cstheme="minorBidi"/>
+          <w:color w:val="222222"/>
+          <w:shd w:val="clear" w:color="auto" w:fill="FFFFFF"/>
+        </w:rPr>
+        <w:t>kill</w:t>
+      </w:r>
+      <w:r>
+        <w:rPr>
+          <w:rFonts w:asciiTheme="minorBidi" w:hAnsiTheme="minorBidi" w:cstheme="minorBidi" w:hint="cs"/>
+          <w:color w:val="222222"/>
+          <w:shd w:val="clear" w:color="auto" w:fill="FFFFFF"/>
+          <w:rtl/>
+        </w:rPr>
+        <w:t xml:space="preserve"> היא פקודה ששולחת סיגנלים. להרוג מודול ניתן רק על ידי פקודת </w:t>
+      </w:r>
+      <w:proofErr w:type="spellStart"/>
+      <w:r>
+        <w:rPr>
+          <w:rFonts w:asciiTheme="minorBidi" w:hAnsiTheme="minorBidi" w:cstheme="minorBidi"/>
+          <w:color w:val="222222"/>
+          <w:shd w:val="clear" w:color="auto" w:fill="FFFFFF"/>
+        </w:rPr>
+        <w:t>rm</w:t>
+      </w:r>
+      <w:proofErr w:type="spellEnd"/>
     </w:p>
     <w:p>
       <w:pPr>
@@ -1852,7 +1880,17 @@
           <w:shd w:val="clear" w:color="auto" w:fill="FFFFFF"/>
           <w:rtl/>
         </w:rPr>
-        <w:t>נכון             \             לא נכון</w:t>
+        <w:t xml:space="preserve">נכון             \             </w:t>
+      </w:r>
+      <w:r>
+        <w:rPr>
+          <w:rFonts w:asciiTheme="minorBidi" w:hAnsiTheme="minorBidi" w:cstheme="minorBidi" w:hint="cs"/>
+          <w:color w:val="222222"/>
+          <w:highlight w:val="yellow"/>
+          <w:shd w:val="clear" w:color="auto" w:fill="FFFFFF"/>
+          <w:rtl/>
+        </w:rPr>
+        <w:t>לא נכון</w:t>
       </w:r>
       <w:r>
         <w:rPr>
@@ -1865,21 +1903,88 @@
       </w:r>
       <w:r>
         <w:rPr>
-          <w:rFonts w:asciiTheme="minorBidi" w:hAnsiTheme="minorBidi" w:cstheme="minorBidi"/>
-          <w:color w:val="222222"/>
-          <w:shd w:val="clear" w:color="auto" w:fill="FFFFFF"/>
-          <w:rtl/>
-        </w:rPr>
-        <w:t>____________________________________________________________________</w:t>
-      </w:r>
-      <w:r>
-        <w:rPr>
-          <w:rFonts w:asciiTheme="minorBidi" w:hAnsiTheme="minorBidi" w:cstheme="minorBidi" w:hint="cs"/>
-          <w:color w:val="222222"/>
-          <w:shd w:val="clear" w:color="auto" w:fill="FFFFFF"/>
-          <w:rtl/>
-        </w:rPr>
-        <w:t>____________________________________________________________</w:t>
+          <w:rFonts w:asciiTheme="minorBidi" w:hAnsiTheme="minorBidi" w:cstheme="minorBidi" w:hint="cs"/>
+          <w:color w:val="222222"/>
+          <w:shd w:val="clear" w:color="auto" w:fill="FFFFFF"/>
+          <w:rtl/>
+        </w:rPr>
+        <w:t xml:space="preserve">קריאת </w:t>
+      </w:r>
+      <w:r>
+        <w:rPr>
+          <w:rFonts w:asciiTheme="minorBidi" w:hAnsiTheme="minorBidi" w:cstheme="minorBidi"/>
+          <w:color w:val="222222"/>
+          <w:shd w:val="clear" w:color="auto" w:fill="FFFFFF"/>
+        </w:rPr>
+        <w:t>release</w:t>
+      </w:r>
+      <w:r>
+        <w:rPr>
+          <w:rFonts w:asciiTheme="minorBidi" w:hAnsiTheme="minorBidi" w:cstheme="minorBidi" w:hint="cs"/>
+          <w:color w:val="222222"/>
+          <w:shd w:val="clear" w:color="auto" w:fill="FFFFFF"/>
+          <w:rtl/>
+        </w:rPr>
+        <w:t xml:space="preserve"> מתבצעת פעם אחת ותפקידה לשחרר את מבנה הנתונים שאותחל </w:t>
+      </w:r>
+      <w:r>
+        <w:rPr>
+          <w:rFonts w:asciiTheme="minorBidi" w:hAnsiTheme="minorBidi" w:cstheme="minorBidi"/>
+          <w:color w:val="222222"/>
+          <w:shd w:val="clear" w:color="auto" w:fill="FFFFFF"/>
+        </w:rPr>
+        <w:t>open</w:t>
+      </w:r>
+      <w:r>
+        <w:rPr>
+          <w:rFonts w:asciiTheme="minorBidi" w:hAnsiTheme="minorBidi" w:cstheme="minorBidi" w:hint="cs"/>
+          <w:color w:val="222222"/>
+          <w:shd w:val="clear" w:color="auto" w:fill="FFFFFF"/>
+          <w:rtl/>
+        </w:rPr>
+        <w:t xml:space="preserve">. אבל כל חוט שמשתמש במודול יכול לבצע </w:t>
+      </w:r>
+      <w:r>
+        <w:rPr>
+          <w:rFonts w:asciiTheme="minorBidi" w:hAnsiTheme="minorBidi" w:cstheme="minorBidi"/>
+          <w:color w:val="222222"/>
+          <w:shd w:val="clear" w:color="auto" w:fill="FFFFFF"/>
+        </w:rPr>
+        <w:t>close</w:t>
+      </w:r>
+      <w:r>
+        <w:rPr>
+          <w:rFonts w:asciiTheme="minorBidi" w:hAnsiTheme="minorBidi" w:cstheme="minorBidi" w:hint="cs"/>
+          <w:color w:val="222222"/>
+          <w:shd w:val="clear" w:color="auto" w:fill="FFFFFF"/>
+          <w:rtl/>
+        </w:rPr>
+        <w:t>. רק ב</w:t>
+      </w:r>
+      <w:r>
+        <w:rPr>
+          <w:rFonts w:asciiTheme="minorBidi" w:hAnsiTheme="minorBidi" w:cstheme="minorBidi"/>
+          <w:color w:val="222222"/>
+          <w:shd w:val="clear" w:color="auto" w:fill="FFFFFF"/>
+        </w:rPr>
+        <w:t>close</w:t>
+      </w:r>
+      <w:r>
+        <w:rPr>
+          <w:rFonts w:asciiTheme="minorBidi" w:hAnsiTheme="minorBidi" w:cstheme="minorBidi" w:hint="cs"/>
+          <w:color w:val="222222"/>
+          <w:shd w:val="clear" w:color="auto" w:fill="FFFFFF"/>
+          <w:rtl/>
+        </w:rPr>
+        <w:t xml:space="preserve"> האחרון תתבצע </w:t>
+      </w:r>
+      <w:r>
+        <w:rPr>
+          <w:rFonts w:asciiTheme="minorBidi" w:hAnsiTheme="minorBidi" w:cstheme="minorBidi"/>
+          <w:color w:val="222222"/>
+          <w:shd w:val="clear" w:color="auto" w:fill="FFFFFF"/>
+        </w:rPr>
+        <w:t>release</w:t>
       </w:r>
     </w:p>
     <w:p>
@@ -2324,6 +2429,7 @@
           <w:rFonts w:asciiTheme="minorBidi" w:hAnsiTheme="minorBidi" w:cstheme="minorBidi"/>
           <w:color w:val="222222"/>
           <w:shd w:val="clear" w:color="auto" w:fill="FFFFFF"/>
+          <w:rtl/>
         </w:rPr>
       </w:pPr>
       <w:r>
@@ -2351,34 +2457,17 @@
           <w:shd w:val="clear" w:color="auto" w:fill="FFFFFF"/>
           <w:rtl/>
         </w:rPr>
-        <w:t>נכון             \             לא נכון</w:t>
-      </w:r>
-      <w:r>
-        <w:rPr>
-          <w:rFonts w:asciiTheme="minorBidi" w:hAnsiTheme="minorBidi" w:cstheme="minorBidi"/>
-          <w:color w:val="222222"/>
-          <w:shd w:val="clear" w:color="auto" w:fill="FFFFFF"/>
-          <w:rtl/>
-        </w:rPr>
-        <w:t xml:space="preserve"> </w:t>
-      </w:r>
-      <w:r>
-        <w:rPr>
-          <w:rFonts w:asciiTheme="minorBidi" w:hAnsiTheme="minorBidi" w:cstheme="minorBidi"/>
-          <w:color w:val="222222"/>
-          <w:shd w:val="clear" w:color="auto" w:fill="FFFFFF"/>
-          <w:rtl/>
-        </w:rPr>
-        <w:t>____________________________________________________________________</w:t>
-      </w:r>
-      <w:r>
-        <w:rPr>
-          <w:rFonts w:asciiTheme="minorBidi" w:hAnsiTheme="minorBidi" w:cstheme="minorBidi" w:hint="cs"/>
-          <w:color w:val="222222"/>
-          <w:shd w:val="clear" w:color="auto" w:fill="FFFFFF"/>
-          <w:rtl/>
-        </w:rPr>
-        <w:t>____________________________________________________________</w:t>
+        <w:t xml:space="preserve">נכון             \             </w:t>
+      </w:r>
+      <w:r>
+        <w:rPr>
+          <w:rFonts w:asciiTheme="minorBidi" w:hAnsiTheme="minorBidi" w:cstheme="minorBidi" w:hint="cs"/>
+          <w:color w:val="222222"/>
+          <w:highlight w:val="yellow"/>
+          <w:shd w:val="clear" w:color="auto" w:fill="FFFFFF"/>
+          <w:rtl/>
+        </w:rPr>
+        <w:t>לא נכון</w:t>
       </w:r>
     </w:p>
     <w:p>
@@ -2393,6 +2482,32 @@
       </w:pPr>
       <w:r>
         <w:rPr>
+          <w:rFonts w:asciiTheme="minorBidi" w:hAnsiTheme="minorBidi" w:cstheme="minorBidi" w:hint="cs"/>
+          <w:color w:val="222222"/>
+          <w:shd w:val="clear" w:color="auto" w:fill="FFFFFF"/>
+          <w:rtl/>
+        </w:rPr>
+        <w:t xml:space="preserve">טעינת מודול לא פותחת קובץ </w:t>
+      </w:r>
+      <w:r>
+        <w:rPr>
+          <w:rFonts w:asciiTheme="minorBidi" w:hAnsiTheme="minorBidi" w:cstheme="minorBidi"/>
+          <w:color w:val="222222"/>
+          <w:shd w:val="clear" w:color="auto" w:fill="FFFFFF"/>
+        </w:rPr>
+        <w:t>/dev</w:t>
+      </w:r>
+      <w:r>
+        <w:rPr>
+          <w:rFonts w:asciiTheme="minorBidi" w:hAnsiTheme="minorBidi" w:cstheme="minorBidi" w:hint="cs"/>
+          <w:color w:val="222222"/>
+          <w:shd w:val="clear" w:color="auto" w:fill="FFFFFF"/>
+          <w:rtl/>
+        </w:rPr>
+        <w:t>, זה קורה רק בפתיחת התקן חדש. באותו האופן לגבי ההסרה. הקובץ של ההתקן נמחק כאשר ההתקן נמחק. לא המודול.</w:t>
+      </w:r>
+      <w:r>
+        <w:rPr>
           <w:rFonts w:asciiTheme="minorBidi" w:hAnsiTheme="minorBidi" w:cstheme="minorBidi"/>
           <w:color w:val="222222"/>
           <w:shd w:val="clear" w:color="auto" w:fill="FFFFFF"/>
@@ -2409,6 +2524,8 @@
           <w:lang w:bidi="he-IL"/>
         </w:rPr>
       </w:pPr>
+      <w:bookmarkStart w:id="0" w:name="_GoBack"/>
+      <w:bookmarkEnd w:id="0"/>
     </w:p>
     <w:sectPr>
       <w:headerReference w:type="default" r:id="rId8"/>
@@ -6382,7 +6499,7 @@
 </file>
 
 <file path=customXml/itemProps1.xml><?xml version="1.0" encoding="utf-8"?>
-<ds:datastoreItem xmlns:ds="http://schemas.openxmlformats.org/officeDocument/2006/customXml" ds:itemID="{507AB90B-1277-4BFC-BC8B-53CAA8FEE2E8}">
+<ds:datastoreItem xmlns:ds="http://schemas.openxmlformats.org/officeDocument/2006/customXml" ds:itemID="{5AC00A84-CF9B-4807-B26A-DE1059326999}">
   <ds:schemaRefs>
     <ds:schemaRef ds:uri="http://schemas.openxmlformats.org/officeDocument/2006/bibliography"/>
   </ds:schemaRefs>

--- a/Documents/hw4_dry.docx
+++ b/Documents/hw4_dry.docx
@@ -165,32 +165,17 @@
         </w:rPr>
         <w:t>שאלות ותשובות לתרגיל בית זה יינתנו כרגיל ב</w:t>
       </w:r>
-      <w:r>
-        <w:fldChar w:fldCharType="begin"/>
-      </w:r>
-      <w:r>
-        <w:instrText xml:space="preserve"> HYPERLINK "https://piazza.com/technion.ac.il/spring2015/234123/home" </w:instrText>
-      </w:r>
-      <w:r>
-        <w:fldChar w:fldCharType="separate"/>
-      </w:r>
-      <w:r>
-        <w:rPr>
-          <w:rStyle w:val="Hyperlink"/>
-          <w:rFonts w:cs="Arial"/>
-          <w:rtl/>
-          <w:lang w:bidi="he-IL"/>
-        </w:rPr>
-        <w:t>פיאצה</w:t>
-      </w:r>
-      <w:r>
-        <w:rPr>
-          <w:rStyle w:val="Hyperlink"/>
-          <w:rFonts w:cs="Arial"/>
-          <w:lang w:bidi="he-IL"/>
-        </w:rPr>
-        <w:fldChar w:fldCharType="end"/>
-      </w:r>
+      <w:hyperlink r:id="rId8" w:history="1">
+        <w:r>
+          <w:rPr>
+            <w:rStyle w:val="Hyperlink"/>
+            <w:rFonts w:cs="Arial"/>
+            <w:rtl/>
+            <w:lang w:bidi="he-IL"/>
+          </w:rPr>
+          <w:t>פיאצה</w:t>
+        </w:r>
+      </w:hyperlink>
       <w:r>
         <w:rPr>
           <w:rFonts w:ascii="Arial" w:hAnsi="Arial" w:cs="Arial"/>
@@ -246,32 +231,17 @@
         </w:rPr>
         <w:t>המסמך מנוסח בלשון זכר (</w:t>
       </w:r>
-      <w:r>
-        <w:fldChar w:fldCharType="begin"/>
-      </w:r>
-      <w:r>
-        <w:instrText xml:space="preserve"> HYPERLINK "http://hebrew-academy.org.il/2010/10/04/%D7%90%D7%99%D7%9A-%D7%A4%D7%95%D7%A0%D7%99%D7%9D-%D7%9C%D7%A7%D7%91%D7%95%D7%A6%D7%94-%D7%A9%D7%A8%D7%95%D7%91%D7%94-%D7%A0%D7%A9%D7%99%D7%9D/" </w:instrText>
-      </w:r>
-      <w:r>
-        <w:fldChar w:fldCharType="separate"/>
-      </w:r>
-      <w:r>
-        <w:rPr>
-          <w:rStyle w:val="Hyperlink"/>
-          <w:rFonts w:ascii="Arial" w:hAnsi="Arial" w:cs="Arial" w:hint="cs"/>
-          <w:rtl/>
-          <w:lang w:eastAsia="he-IL" w:bidi="he-IL"/>
-        </w:rPr>
-        <w:t>אך מיועד לשני המינים</w:t>
-      </w:r>
-      <w:r>
-        <w:rPr>
-          <w:rStyle w:val="Hyperlink"/>
-          <w:rFonts w:ascii="Arial" w:hAnsi="Arial" w:cs="Arial"/>
-          <w:lang w:eastAsia="he-IL" w:bidi="he-IL"/>
-        </w:rPr>
-        <w:fldChar w:fldCharType="end"/>
-      </w:r>
+      <w:hyperlink r:id="rId9" w:history="1">
+        <w:r>
+          <w:rPr>
+            <w:rStyle w:val="Hyperlink"/>
+            <w:rFonts w:ascii="Arial" w:hAnsi="Arial" w:cs="Arial" w:hint="cs"/>
+            <w:rtl/>
+            <w:lang w:eastAsia="he-IL" w:bidi="he-IL"/>
+          </w:rPr>
+          <w:t>אך מיועד לשני המינים</w:t>
+        </w:r>
+      </w:hyperlink>
       <w:r>
         <w:rPr>
           <w:rFonts w:ascii="Arial" w:hAnsi="Arial" w:cs="Arial" w:hint="cs"/>
@@ -290,6 +260,7 @@
           <w:rtl/>
         </w:rPr>
       </w:pPr>
+      <w:bookmarkStart w:id="0" w:name="_GoBack"/>
     </w:p>
     <w:p>
       <w:pPr>
@@ -361,6 +332,7 @@
         <w:rPr>
           <w:rFonts w:asciiTheme="minorBidi" w:hAnsiTheme="minorBidi" w:cstheme="minorBidi"/>
           <w:color w:val="222222"/>
+          <w:u w:val="single"/>
           <w:shd w:val="clear" w:color="auto" w:fill="FFFFFF"/>
         </w:rPr>
       </w:pPr>
@@ -442,14 +414,197 @@
           <w:rtl/>
         </w:rPr>
         <w:br/>
-        <w:t>________________________________________________________________________________________________________________________________</w:t>
-      </w:r>
-      <w:r>
-        <w:rPr>
-          <w:rFonts w:asciiTheme="minorBidi" w:hAnsiTheme="minorBidi" w:cstheme="minorBidi"/>
-          <w:rtl/>
-        </w:rPr>
-        <w:t>________________________________________________________________</w:t>
+      </w:r>
+      <w:r>
+        <w:rPr>
+          <w:rFonts w:asciiTheme="minorBidi" w:hAnsiTheme="minorBidi" w:cstheme="minorBidi" w:hint="cs"/>
+          <w:u w:val="single"/>
+          <w:rtl/>
+        </w:rPr>
+        <w:t xml:space="preserve">נניח יש 2 חוטים עם מבנה נתונים </w:t>
+      </w:r>
+      <w:r>
+        <w:rPr>
+          <w:rFonts w:asciiTheme="minorBidi" w:hAnsiTheme="minorBidi" w:cstheme="minorBidi" w:hint="cs"/>
+          <w:u w:val="single"/>
+        </w:rPr>
+        <w:t>X</w:t>
+      </w:r>
+      <w:r>
+        <w:rPr>
+          <w:rFonts w:asciiTheme="minorBidi" w:hAnsiTheme="minorBidi" w:cstheme="minorBidi" w:hint="cs"/>
+          <w:u w:val="single"/>
+          <w:rtl/>
+        </w:rPr>
+        <w:t xml:space="preserve"> </w:t>
+      </w:r>
+      <w:proofErr w:type="spellStart"/>
+      <w:r>
+        <w:rPr>
+          <w:rFonts w:asciiTheme="minorBidi" w:hAnsiTheme="minorBidi" w:cstheme="minorBidi" w:hint="cs"/>
+          <w:u w:val="single"/>
+          <w:rtl/>
+        </w:rPr>
+        <w:t>בזכרון</w:t>
+      </w:r>
+      <w:proofErr w:type="spellEnd"/>
+      <w:r>
+        <w:rPr>
+          <w:rFonts w:asciiTheme="minorBidi" w:hAnsiTheme="minorBidi" w:cstheme="minorBidi" w:hint="cs"/>
+          <w:u w:val="single"/>
+          <w:rtl/>
+        </w:rPr>
+        <w:t xml:space="preserve"> משותף, וב-</w:t>
+      </w:r>
+      <w:r>
+        <w:rPr>
+          <w:rFonts w:asciiTheme="minorBidi" w:hAnsiTheme="minorBidi" w:cstheme="minorBidi" w:hint="cs"/>
+          <w:u w:val="single"/>
+        </w:rPr>
+        <w:t>SIGNAL HANDLER</w:t>
+      </w:r>
+      <w:r>
+        <w:rPr>
+          <w:rFonts w:asciiTheme="minorBidi" w:hAnsiTheme="minorBidi" w:cstheme="minorBidi" w:hint="cs"/>
+          <w:u w:val="single"/>
+          <w:rtl/>
+        </w:rPr>
+        <w:t xml:space="preserve"> שלהם כותבים ל-</w:t>
+      </w:r>
+      <w:r>
+        <w:rPr>
+          <w:rFonts w:asciiTheme="minorBidi" w:hAnsiTheme="minorBidi" w:cstheme="minorBidi" w:hint="cs"/>
+          <w:u w:val="single"/>
+        </w:rPr>
+        <w:t>X</w:t>
+      </w:r>
+      <w:r>
+        <w:rPr>
+          <w:rFonts w:asciiTheme="minorBidi" w:hAnsiTheme="minorBidi" w:cstheme="minorBidi" w:hint="cs"/>
+          <w:u w:val="single"/>
+          <w:rtl/>
+        </w:rPr>
+        <w:t xml:space="preserve">. נניח חוט </w:t>
+      </w:r>
+      <w:r>
+        <w:rPr>
+          <w:rFonts w:asciiTheme="minorBidi" w:hAnsiTheme="minorBidi" w:cstheme="minorBidi" w:hint="cs"/>
+          <w:u w:val="single"/>
+        </w:rPr>
+        <w:t>A</w:t>
+      </w:r>
+      <w:r>
+        <w:rPr>
+          <w:rFonts w:asciiTheme="minorBidi" w:hAnsiTheme="minorBidi" w:cstheme="minorBidi" w:hint="cs"/>
+          <w:u w:val="single"/>
+          <w:rtl/>
+        </w:rPr>
+        <w:t xml:space="preserve"> מקבל סיגנל. ה-</w:t>
+      </w:r>
+      <w:r>
+        <w:rPr>
+          <w:rFonts w:asciiTheme="minorBidi" w:hAnsiTheme="minorBidi" w:cstheme="minorBidi" w:hint="cs"/>
+          <w:u w:val="single"/>
+        </w:rPr>
+        <w:t>SIGNAL HANDLER</w:t>
+      </w:r>
+      <w:r>
+        <w:rPr>
+          <w:rFonts w:asciiTheme="minorBidi" w:hAnsiTheme="minorBidi" w:cstheme="minorBidi" w:hint="cs"/>
+          <w:u w:val="single"/>
+          <w:rtl/>
+        </w:rPr>
+        <w:t xml:space="preserve"> רץ ב-</w:t>
+      </w:r>
+      <w:r>
+        <w:rPr>
+          <w:rFonts w:asciiTheme="minorBidi" w:hAnsiTheme="minorBidi" w:cstheme="minorBidi" w:hint="cs"/>
+          <w:u w:val="single"/>
+        </w:rPr>
+        <w:t>USER MODE</w:t>
+      </w:r>
+      <w:r>
+        <w:rPr>
+          <w:rFonts w:asciiTheme="minorBidi" w:hAnsiTheme="minorBidi" w:cstheme="minorBidi" w:hint="cs"/>
+          <w:u w:val="single"/>
+          <w:rtl/>
+        </w:rPr>
+        <w:t xml:space="preserve"> ולכן ייתכן ותתקבל פסיקת שעון, וייתכן שכתוצאה מפסיקה זו יוחלף ההקשר לחוט </w:t>
+      </w:r>
+      <w:r>
+        <w:rPr>
+          <w:rFonts w:asciiTheme="minorBidi" w:hAnsiTheme="minorBidi" w:cstheme="minorBidi" w:hint="cs"/>
+          <w:u w:val="single"/>
+        </w:rPr>
+        <w:t>B</w:t>
+      </w:r>
+      <w:r>
+        <w:rPr>
+          <w:rFonts w:asciiTheme="minorBidi" w:hAnsiTheme="minorBidi" w:cstheme="minorBidi" w:hint="cs"/>
+          <w:u w:val="single"/>
+          <w:rtl/>
+        </w:rPr>
+        <w:t xml:space="preserve">. נניח גם </w:t>
+      </w:r>
+      <w:r>
+        <w:rPr>
+          <w:rFonts w:asciiTheme="minorBidi" w:hAnsiTheme="minorBidi" w:cstheme="minorBidi" w:hint="cs"/>
+          <w:u w:val="single"/>
+        </w:rPr>
+        <w:t>B</w:t>
+      </w:r>
+      <w:r>
+        <w:rPr>
+          <w:rFonts w:asciiTheme="minorBidi" w:hAnsiTheme="minorBidi" w:cstheme="minorBidi" w:hint="cs"/>
+          <w:u w:val="single"/>
+          <w:rtl/>
+        </w:rPr>
+        <w:t xml:space="preserve"> מקבל כעת סיגנל (זה לא סותר את אי-קינון הסיגנלים, כי חוט </w:t>
+      </w:r>
+      <w:r>
+        <w:rPr>
+          <w:rFonts w:asciiTheme="minorBidi" w:hAnsiTheme="minorBidi" w:cstheme="minorBidi" w:hint="cs"/>
+          <w:u w:val="single"/>
+        </w:rPr>
+        <w:t>A</w:t>
+      </w:r>
+      <w:r>
+        <w:rPr>
+          <w:rFonts w:asciiTheme="minorBidi" w:hAnsiTheme="minorBidi" w:cstheme="minorBidi" w:hint="cs"/>
+          <w:u w:val="single"/>
+          <w:rtl/>
+        </w:rPr>
+        <w:t xml:space="preserve"> לא קיבל את הסיגנל) וכותב גם הוא ל-</w:t>
+      </w:r>
+      <w:r>
+        <w:rPr>
+          <w:rFonts w:asciiTheme="minorBidi" w:hAnsiTheme="minorBidi" w:cstheme="minorBidi" w:hint="cs"/>
+          <w:u w:val="single"/>
+        </w:rPr>
+        <w:t>X</w:t>
+      </w:r>
+      <w:r>
+        <w:rPr>
+          <w:rFonts w:asciiTheme="minorBidi" w:hAnsiTheme="minorBidi" w:cstheme="minorBidi" w:hint="cs"/>
+          <w:u w:val="single"/>
+          <w:rtl/>
+        </w:rPr>
+        <w:t xml:space="preserve">. כך, יש 2 כותבים אסינכרוניים לאותו מבנה </w:t>
+      </w:r>
+      <w:r>
+        <w:rPr>
+          <w:rFonts w:asciiTheme="minorBidi" w:hAnsiTheme="minorBidi" w:cstheme="minorBidi" w:hint="cs"/>
+          <w:u w:val="single"/>
+        </w:rPr>
+        <w:t>X!</w:t>
+      </w:r>
+      <w:r>
+        <w:rPr>
+          <w:rFonts w:asciiTheme="minorBidi" w:hAnsiTheme="minorBidi" w:cstheme="minorBidi" w:hint="cs"/>
+          <w:u w:val="single"/>
+          <w:rtl/>
+        </w:rPr>
+        <w:t xml:space="preserve"> לכן סטודנט ב' צודק, יש לסנכרן.</w:t>
       </w:r>
     </w:p>
     <w:p>
@@ -665,7 +820,7 @@
         <w:pStyle w:val="ListParagraph"/>
         <w:ind w:left="360"/>
         <w:rPr>
-          <w:rFonts w:asciiTheme="minorBidi" w:hAnsiTheme="minorBidi" w:cstheme="minorBidi"/>
+          <w:rFonts w:asciiTheme="minorBidi" w:hAnsiTheme="minorBidi" w:cstheme="minorBidi" w:hint="cs"/>
           <w:b/>
           <w:bCs/>
           <w:color w:val="222222"/>
@@ -676,17 +831,237 @@
       </w:pPr>
       <w:r>
         <w:rPr>
-          <w:rFonts w:asciiTheme="minorBidi" w:hAnsiTheme="minorBidi" w:cstheme="minorBidi"/>
-          <w:rtl/>
-        </w:rPr>
-        <w:t>________________________________________________________________________________________________________________________________</w:t>
-      </w:r>
-      <w:r>
-        <w:rPr>
-          <w:rFonts w:asciiTheme="minorBidi" w:hAnsiTheme="minorBidi" w:cstheme="minorBidi"/>
-          <w:rtl/>
-        </w:rPr>
-        <w:t>________________________________________________________________</w:t>
+          <w:rFonts w:asciiTheme="minorBidi" w:hAnsiTheme="minorBidi" w:cstheme="minorBidi" w:hint="cs"/>
+          <w:u w:val="single"/>
+          <w:rtl/>
+        </w:rPr>
+        <w:t xml:space="preserve">פקודה זו שקולה לביצוע </w:t>
+      </w:r>
+      <w:r>
+        <w:rPr>
+          <w:rFonts w:asciiTheme="minorBidi" w:hAnsiTheme="minorBidi" w:cstheme="minorBidi"/>
+          <w:u w:val="single"/>
+        </w:rPr>
+        <w:t>cat ./</w:t>
+      </w:r>
+      <w:proofErr w:type="spellStart"/>
+      <w:r>
+        <w:rPr>
+          <w:rFonts w:asciiTheme="minorBidi" w:hAnsiTheme="minorBidi" w:cstheme="minorBidi"/>
+          <w:u w:val="single"/>
+        </w:rPr>
+        <w:t>my_file</w:t>
+      </w:r>
+      <w:proofErr w:type="spellEnd"/>
+      <w:r>
+        <w:rPr>
+          <w:rFonts w:asciiTheme="minorBidi" w:hAnsiTheme="minorBidi" w:cstheme="minorBidi" w:hint="cs"/>
+          <w:u w:val="single"/>
+          <w:rtl/>
+        </w:rPr>
+        <w:t xml:space="preserve">. הפעלת הפקודה </w:t>
+      </w:r>
+      <w:r>
+        <w:rPr>
+          <w:rFonts w:asciiTheme="minorBidi" w:hAnsiTheme="minorBidi" w:cstheme="minorBidi"/>
+          <w:u w:val="single"/>
+        </w:rPr>
+        <w:t>cat</w:t>
+      </w:r>
+      <w:r>
+        <w:rPr>
+          <w:rFonts w:asciiTheme="minorBidi" w:hAnsiTheme="minorBidi" w:cstheme="minorBidi" w:hint="cs"/>
+          <w:u w:val="single"/>
+          <w:rtl/>
+        </w:rPr>
+        <w:t xml:space="preserve"> ללא פרמטר נוסף גורם לו להמתין לקלט מ-</w:t>
+      </w:r>
+      <w:proofErr w:type="spellStart"/>
+      <w:r>
+        <w:rPr>
+          <w:rFonts w:asciiTheme="minorBidi" w:hAnsiTheme="minorBidi" w:cstheme="minorBidi"/>
+          <w:u w:val="single"/>
+        </w:rPr>
+        <w:t>stdin</w:t>
+      </w:r>
+      <w:proofErr w:type="spellEnd"/>
+      <w:r>
+        <w:rPr>
+          <w:rFonts w:asciiTheme="minorBidi" w:hAnsiTheme="minorBidi" w:cstheme="minorBidi" w:hint="cs"/>
+          <w:u w:val="single"/>
+          <w:rtl/>
+        </w:rPr>
+        <w:t xml:space="preserve">, ובכל תהליך </w:t>
+      </w:r>
+      <w:proofErr w:type="spellStart"/>
+      <w:r>
+        <w:rPr>
+          <w:rFonts w:asciiTheme="minorBidi" w:hAnsiTheme="minorBidi" w:cstheme="minorBidi"/>
+          <w:u w:val="single"/>
+        </w:rPr>
+        <w:t>stdin</w:t>
+      </w:r>
+      <w:proofErr w:type="spellEnd"/>
+      <w:r>
+        <w:rPr>
+          <w:rFonts w:asciiTheme="minorBidi" w:hAnsiTheme="minorBidi" w:cstheme="minorBidi" w:hint="cs"/>
+          <w:u w:val="single"/>
+          <w:rtl/>
+        </w:rPr>
+        <w:t xml:space="preserve"> </w:t>
+      </w:r>
+      <w:proofErr w:type="spellStart"/>
+      <w:r>
+        <w:rPr>
+          <w:rFonts w:asciiTheme="minorBidi" w:hAnsiTheme="minorBidi" w:cstheme="minorBidi" w:hint="cs"/>
+          <w:u w:val="single"/>
+          <w:rtl/>
+        </w:rPr>
+        <w:t>מוצבע</w:t>
+      </w:r>
+      <w:proofErr w:type="spellEnd"/>
+      <w:r>
+        <w:rPr>
+          <w:rFonts w:asciiTheme="minorBidi" w:hAnsiTheme="minorBidi" w:cstheme="minorBidi" w:hint="cs"/>
+          <w:u w:val="single"/>
+          <w:rtl/>
+        </w:rPr>
+        <w:t xml:space="preserve"> ע"י רשומה עם ערך </w:t>
+      </w:r>
+      <w:proofErr w:type="spellStart"/>
+      <w:r>
+        <w:rPr>
+          <w:rFonts w:asciiTheme="minorBidi" w:hAnsiTheme="minorBidi" w:cstheme="minorBidi"/>
+          <w:u w:val="single"/>
+        </w:rPr>
+        <w:t>file_descriptor</w:t>
+      </w:r>
+      <w:proofErr w:type="spellEnd"/>
+      <w:r>
+        <w:rPr>
+          <w:rFonts w:asciiTheme="minorBidi" w:hAnsiTheme="minorBidi" w:cstheme="minorBidi"/>
+          <w:u w:val="single"/>
+        </w:rPr>
+        <w:t>=0</w:t>
+      </w:r>
+      <w:r>
+        <w:rPr>
+          <w:rFonts w:asciiTheme="minorBidi" w:hAnsiTheme="minorBidi" w:cstheme="minorBidi" w:hint="cs"/>
+          <w:u w:val="single"/>
+          <w:rtl/>
+        </w:rPr>
+        <w:t xml:space="preserve">. בביצוע </w:t>
+      </w:r>
+      <w:r>
+        <w:rPr>
+          <w:rFonts w:asciiTheme="minorBidi" w:hAnsiTheme="minorBidi" w:cstheme="minorBidi"/>
+          <w:u w:val="single"/>
+        </w:rPr>
+        <w:t>close(0)</w:t>
+      </w:r>
+      <w:r>
+        <w:rPr>
+          <w:rFonts w:asciiTheme="minorBidi" w:hAnsiTheme="minorBidi" w:cstheme="minorBidi" w:hint="cs"/>
+          <w:u w:val="single"/>
+          <w:rtl/>
+        </w:rPr>
+        <w:t xml:space="preserve"> התהליך מפנה את הרשומה הזו, ובביצוע </w:t>
+      </w:r>
+      <w:r>
+        <w:rPr>
+          <w:rFonts w:asciiTheme="minorBidi" w:hAnsiTheme="minorBidi" w:cstheme="minorBidi"/>
+          <w:u w:val="single"/>
+        </w:rPr>
+        <w:t>open</w:t>
+      </w:r>
+      <w:r>
+        <w:rPr>
+          <w:rFonts w:asciiTheme="minorBidi" w:hAnsiTheme="minorBidi" w:cstheme="minorBidi" w:hint="cs"/>
+          <w:u w:val="single"/>
+          <w:rtl/>
+        </w:rPr>
+        <w:t xml:space="preserve"> האלגוריתם מחפש את הרשומה הפנויה הראשונה שהיא כרגע רשומה 0. לכן, </w:t>
+      </w:r>
+      <w:proofErr w:type="spellStart"/>
+      <w:r>
+        <w:rPr>
+          <w:rFonts w:asciiTheme="minorBidi" w:hAnsiTheme="minorBidi" w:cstheme="minorBidi"/>
+          <w:u w:val="single"/>
+        </w:rPr>
+        <w:t>stdin</w:t>
+      </w:r>
+      <w:proofErr w:type="spellEnd"/>
+      <w:r>
+        <w:rPr>
+          <w:rFonts w:asciiTheme="minorBidi" w:hAnsiTheme="minorBidi" w:cstheme="minorBidi" w:hint="cs"/>
+          <w:u w:val="single"/>
+          <w:rtl/>
+        </w:rPr>
+        <w:t xml:space="preserve"> הוחלף ב-</w:t>
+      </w:r>
+      <w:proofErr w:type="spellStart"/>
+      <w:r>
+        <w:rPr>
+          <w:rFonts w:asciiTheme="minorBidi" w:hAnsiTheme="minorBidi" w:cstheme="minorBidi"/>
+          <w:u w:val="single"/>
+        </w:rPr>
+        <w:t>my_file</w:t>
+      </w:r>
+      <w:proofErr w:type="spellEnd"/>
+      <w:r>
+        <w:rPr>
+          <w:rFonts w:asciiTheme="minorBidi" w:hAnsiTheme="minorBidi" w:cstheme="minorBidi" w:hint="cs"/>
+          <w:u w:val="single"/>
+          <w:rtl/>
+        </w:rPr>
+        <w:t>, ולכן</w:t>
+      </w:r>
+      <w:r>
+        <w:rPr>
+          <w:rFonts w:asciiTheme="minorBidi" w:hAnsiTheme="minorBidi" w:cstheme="minorBidi" w:hint="cs"/>
+          <w:u w:val="single"/>
+          <w:rtl/>
+        </w:rPr>
+        <w:t xml:space="preserve"> </w:t>
+      </w:r>
+      <w:r>
+        <w:rPr>
+          <w:rFonts w:asciiTheme="minorBidi" w:hAnsiTheme="minorBidi" w:cstheme="minorBidi"/>
+          <w:u w:val="single"/>
+        </w:rPr>
+        <w:t>cat</w:t>
+      </w:r>
+      <w:r>
+        <w:rPr>
+          <w:rFonts w:asciiTheme="minorBidi" w:hAnsiTheme="minorBidi" w:cstheme="minorBidi" w:hint="cs"/>
+          <w:u w:val="single"/>
+          <w:rtl/>
+        </w:rPr>
+        <w:t xml:space="preserve"> יבצע בפועל </w:t>
+      </w:r>
+      <w:r>
+        <w:rPr>
+          <w:rFonts w:asciiTheme="minorBidi" w:hAnsiTheme="minorBidi" w:cstheme="minorBidi"/>
+          <w:u w:val="single"/>
+        </w:rPr>
+        <w:t>cat ./</w:t>
+      </w:r>
+      <w:proofErr w:type="spellStart"/>
+      <w:r>
+        <w:rPr>
+          <w:rFonts w:asciiTheme="minorBidi" w:hAnsiTheme="minorBidi" w:cstheme="minorBidi"/>
+          <w:u w:val="single"/>
+        </w:rPr>
+        <w:t>my_file</w:t>
+      </w:r>
+      <w:proofErr w:type="spellEnd"/>
+      <w:r>
+        <w:rPr>
+          <w:rFonts w:asciiTheme="minorBidi" w:hAnsiTheme="minorBidi" w:cstheme="minorBidi" w:hint="cs"/>
+          <w:u w:val="single"/>
+          <w:rtl/>
+        </w:rPr>
+        <w:t>.</w:t>
       </w:r>
     </w:p>
     <w:p>
@@ -1102,27 +1477,63 @@
         <w:ind w:left="360"/>
         <w:rPr>
           <w:rFonts w:asciiTheme="minorBidi" w:hAnsiTheme="minorBidi" w:cstheme="minorBidi"/>
-          <w:b/>
-          <w:bCs/>
-          <w:color w:val="222222"/>
-          <w:u w:val="single"/>
-          <w:shd w:val="clear" w:color="auto" w:fill="FFFFFF"/>
-          <w:rtl/>
-        </w:rPr>
-      </w:pPr>
-      <w:r>
-        <w:rPr>
-          <w:rFonts w:asciiTheme="minorBidi" w:hAnsiTheme="minorBidi" w:cstheme="minorBidi"/>
-          <w:rtl/>
-        </w:rPr>
-        <w:t>________________________________________________________________________________________________________________________________</w:t>
-      </w:r>
-      <w:r>
-        <w:rPr>
-          <w:rFonts w:asciiTheme="minorBidi" w:hAnsiTheme="minorBidi" w:cstheme="minorBidi"/>
-          <w:rtl/>
-        </w:rPr>
-        <w:t>________________________________________________________________</w:t>
+          <w:color w:val="222222"/>
+          <w:u w:val="single"/>
+          <w:shd w:val="clear" w:color="auto" w:fill="FFFFFF"/>
+          <w:rtl/>
+        </w:rPr>
+      </w:pPr>
+      <w:r>
+        <w:rPr>
+          <w:rFonts w:asciiTheme="minorBidi" w:hAnsiTheme="minorBidi" w:cstheme="minorBidi" w:hint="cs"/>
+          <w:color w:val="222222"/>
+          <w:u w:val="single"/>
+          <w:shd w:val="clear" w:color="auto" w:fill="FFFFFF"/>
+          <w:rtl/>
+        </w:rPr>
+        <w:t xml:space="preserve">כאשר מערכת ההפעלה מקצה אזורי זיכרון לתהליך, היא קובעת את אזור הזיכרון המכיל את כתובת 0 כאזור לא חוקי לגישה. כך, כפי שבדיקת חוקיות גישה מתבצעת עבור אזורי </w:t>
+      </w:r>
+      <w:proofErr w:type="spellStart"/>
+      <w:r>
+        <w:rPr>
+          <w:rFonts w:asciiTheme="minorBidi" w:hAnsiTheme="minorBidi" w:cstheme="minorBidi" w:hint="cs"/>
+          <w:color w:val="222222"/>
+          <w:u w:val="single"/>
+          <w:shd w:val="clear" w:color="auto" w:fill="FFFFFF"/>
+          <w:rtl/>
+        </w:rPr>
+        <w:t>זכרון</w:t>
+      </w:r>
+      <w:proofErr w:type="spellEnd"/>
+      <w:r>
+        <w:rPr>
+          <w:rFonts w:asciiTheme="minorBidi" w:hAnsiTheme="minorBidi" w:cstheme="minorBidi" w:hint="cs"/>
+          <w:color w:val="222222"/>
+          <w:u w:val="single"/>
+          <w:shd w:val="clear" w:color="auto" w:fill="FFFFFF"/>
+          <w:rtl/>
+        </w:rPr>
+        <w:t xml:space="preserve"> אחרים, בדיקה כזו תתבצע עבור גישה לכתובת 0 והמעבד יודיע למערכת ההפעלה שהתב</w:t>
+      </w:r>
+      <w:r>
+        <w:rPr>
+          <w:rFonts w:asciiTheme="minorBidi" w:hAnsiTheme="minorBidi" w:cstheme="minorBidi" w:hint="cs"/>
+          <w:color w:val="222222"/>
+          <w:u w:val="single"/>
+          <w:shd w:val="clear" w:color="auto" w:fill="FFFFFF"/>
+          <w:rtl/>
+        </w:rPr>
+        <w:t>צ</w:t>
+      </w:r>
+      <w:r>
+        <w:rPr>
+          <w:rFonts w:asciiTheme="minorBidi" w:hAnsiTheme="minorBidi" w:cstheme="minorBidi" w:hint="cs"/>
+          <w:color w:val="222222"/>
+          <w:u w:val="single"/>
+          <w:shd w:val="clear" w:color="auto" w:fill="FFFFFF"/>
+          <w:rtl/>
+        </w:rPr>
+        <w:t>עה גישה לא חוקית. בשגרת הטיפול, מערכת ההפעלה תבדוק ותבין שהייתה גישה לכתובת 0 ותפעל בהתאם.</w:t>
       </w:r>
     </w:p>
     <w:p>
@@ -1256,8 +1667,11 @@
         <w:bidi/>
         <w:ind w:left="360"/>
         <w:rPr>
-          <w:rFonts w:asciiTheme="minorBidi" w:hAnsiTheme="minorBidi" w:cstheme="minorBidi"/>
-          <w:color w:val="222222"/>
+          <w:rFonts w:asciiTheme="minorBidi" w:hAnsiTheme="minorBidi" w:cstheme="minorBidi" w:hint="cs"/>
+          <w:color w:val="222222"/>
+          <w:sz w:val="22"/>
+          <w:szCs w:val="22"/>
+          <w:u w:val="single"/>
           <w:shd w:val="clear" w:color="auto" w:fill="FFFFFF"/>
           <w:rtl/>
           <w:lang w:bidi="he-IL"/>
@@ -1267,39 +1681,261 @@
         <w:rPr>
           <w:rFonts w:asciiTheme="minorBidi" w:hAnsiTheme="minorBidi" w:cstheme="minorBidi" w:hint="cs"/>
           <w:color w:val="222222"/>
+          <w:sz w:val="22"/>
+          <w:szCs w:val="22"/>
+          <w:u w:val="single"/>
           <w:shd w:val="clear" w:color="auto" w:fill="FFFFFF"/>
           <w:rtl/>
           <w:lang w:bidi="he-IL"/>
         </w:rPr>
-        <w:t xml:space="preserve">כאשר משתמשים במנגנון </w:t>
-      </w:r>
-      <w:r>
-        <w:rPr>
-          <w:rFonts w:asciiTheme="minorBidi" w:hAnsiTheme="minorBidi" w:cstheme="minorBidi"/>
-          <w:color w:val="222222"/>
+        <w:lastRenderedPageBreak/>
+        <w:t xml:space="preserve">נניח אנחנו בקוד גרעין עם משתנה </w:t>
+      </w:r>
+      <w:r>
+        <w:rPr>
+          <w:rFonts w:asciiTheme="minorBidi" w:hAnsiTheme="minorBidi" w:cstheme="minorBidi" w:hint="cs"/>
+          <w:color w:val="222222"/>
+          <w:sz w:val="22"/>
+          <w:szCs w:val="22"/>
+          <w:u w:val="single"/>
           <w:shd w:val="clear" w:color="auto" w:fill="FFFFFF"/>
           <w:lang w:bidi="he-IL"/>
         </w:rPr>
-        <w:t>page Fault</w:t>
-      </w:r>
-      <w:r>
-        <w:rPr>
-          <w:rFonts w:asciiTheme="minorBidi" w:hAnsiTheme="minorBidi" w:cstheme="minorBidi" w:hint="cs"/>
-          <w:color w:val="222222"/>
+        <w:t>X</w:t>
+      </w:r>
+      <w:r>
+        <w:rPr>
+          <w:rFonts w:asciiTheme="minorBidi" w:hAnsiTheme="minorBidi" w:cstheme="minorBidi" w:hint="cs"/>
+          <w:color w:val="222222"/>
+          <w:sz w:val="22"/>
+          <w:szCs w:val="22"/>
+          <w:u w:val="single"/>
           <w:shd w:val="clear" w:color="auto" w:fill="FFFFFF"/>
           <w:rtl/>
           <w:lang w:bidi="he-IL"/>
         </w:rPr>
-        <w:t xml:space="preserve">, מערכת ההפעלה בודקת מה הסיבה לחריגה. מכיוון שהיא תגלה שהייתה גישה לכתובת שלא נמצאת במרחב הזכרון שלו, הדבר יגרור ככל הנראה את קריסת התכנית. בעזרת </w:t>
+        <w:t xml:space="preserve"> המכיל כתובת וירטואלית שנשתמש בה בביצוע  פקודת </w:t>
       </w:r>
       <w:proofErr w:type="spellStart"/>
       <w:r>
         <w:rPr>
           <w:rFonts w:asciiTheme="minorBidi" w:hAnsiTheme="minorBidi" w:cstheme="minorBidi"/>
           <w:color w:val="222222"/>
+          <w:sz w:val="22"/>
+          <w:szCs w:val="22"/>
+          <w:u w:val="single"/>
           <w:shd w:val="clear" w:color="auto" w:fill="FFFFFF"/>
           <w:lang w:bidi="he-IL"/>
         </w:rPr>
+        <w:t>copy_to_user</w:t>
+      </w:r>
+      <w:proofErr w:type="spellEnd"/>
+      <w:r>
+        <w:rPr>
+          <w:rFonts w:asciiTheme="minorBidi" w:hAnsiTheme="minorBidi" w:cstheme="minorBidi" w:hint="cs"/>
+          <w:color w:val="222222"/>
+          <w:sz w:val="22"/>
+          <w:szCs w:val="22"/>
+          <w:u w:val="single"/>
+          <w:shd w:val="clear" w:color="auto" w:fill="FFFFFF"/>
+          <w:rtl/>
+          <w:lang w:bidi="he-IL"/>
+        </w:rPr>
+        <w:t xml:space="preserve">. נניח כתובת </w:t>
+      </w:r>
+      <w:r>
+        <w:rPr>
+          <w:rFonts w:asciiTheme="minorBidi" w:hAnsiTheme="minorBidi" w:cstheme="minorBidi" w:hint="cs"/>
+          <w:color w:val="222222"/>
+          <w:sz w:val="22"/>
+          <w:szCs w:val="22"/>
+          <w:u w:val="single"/>
+          <w:shd w:val="clear" w:color="auto" w:fill="FFFFFF"/>
+          <w:lang w:bidi="he-IL"/>
+        </w:rPr>
+        <w:t>X</w:t>
+      </w:r>
+      <w:r>
+        <w:rPr>
+          <w:rFonts w:asciiTheme="minorBidi" w:hAnsiTheme="minorBidi" w:cstheme="minorBidi" w:hint="cs"/>
+          <w:color w:val="222222"/>
+          <w:sz w:val="22"/>
+          <w:szCs w:val="22"/>
+          <w:u w:val="single"/>
+          <w:shd w:val="clear" w:color="auto" w:fill="FFFFFF"/>
+          <w:rtl/>
+          <w:lang w:bidi="he-IL"/>
+        </w:rPr>
+        <w:t xml:space="preserve"> אינה חוקית לכתיבה ע"י המשתמש, אבל חוקית לכתיבה ע"י הגרעין </w:t>
+      </w:r>
+      <w:r>
+        <w:rPr>
+          <w:rFonts w:asciiTheme="minorBidi" w:hAnsiTheme="minorBidi" w:cstheme="minorBidi"/>
+          <w:color w:val="222222"/>
+          <w:sz w:val="22"/>
+          <w:szCs w:val="22"/>
+          <w:u w:val="single"/>
+          <w:shd w:val="clear" w:color="auto" w:fill="FFFFFF"/>
+          <w:rtl/>
+          <w:lang w:bidi="he-IL"/>
+        </w:rPr>
+        <w:t>–</w:t>
+      </w:r>
+      <w:r>
+        <w:rPr>
+          <w:rFonts w:asciiTheme="minorBidi" w:hAnsiTheme="minorBidi" w:cstheme="minorBidi" w:hint="cs"/>
+          <w:color w:val="222222"/>
+          <w:sz w:val="22"/>
+          <w:szCs w:val="22"/>
+          <w:u w:val="single"/>
+          <w:shd w:val="clear" w:color="auto" w:fill="FFFFFF"/>
+          <w:rtl/>
+          <w:lang w:bidi="he-IL"/>
+        </w:rPr>
+        <w:t xml:space="preserve"> אם ננסה לבצע </w:t>
+      </w:r>
+      <w:proofErr w:type="spellStart"/>
+      <w:r>
+        <w:rPr>
+          <w:rFonts w:asciiTheme="minorBidi" w:hAnsiTheme="minorBidi" w:cstheme="minorBidi"/>
+          <w:color w:val="222222"/>
+          <w:sz w:val="22"/>
+          <w:szCs w:val="22"/>
+          <w:u w:val="single"/>
+          <w:shd w:val="clear" w:color="auto" w:fill="FFFFFF"/>
+          <w:lang w:bidi="he-IL"/>
+        </w:rPr>
+        <w:t>copy_to_user</w:t>
+      </w:r>
+      <w:proofErr w:type="spellEnd"/>
+      <w:r>
+        <w:rPr>
+          <w:rFonts w:asciiTheme="minorBidi" w:hAnsiTheme="minorBidi" w:cstheme="minorBidi" w:hint="cs"/>
+          <w:color w:val="222222"/>
+          <w:sz w:val="22"/>
+          <w:szCs w:val="22"/>
+          <w:u w:val="single"/>
+          <w:shd w:val="clear" w:color="auto" w:fill="FFFFFF"/>
+          <w:rtl/>
+          <w:lang w:bidi="he-IL"/>
+        </w:rPr>
+        <w:t xml:space="preserve"> אז המעבד לא ימנע זאת, כי קוד גרעין ביצע את הפקודה ולכן יש לו הרשאה </w:t>
+      </w:r>
+      <w:r>
+        <w:rPr>
+          <w:rFonts w:asciiTheme="minorBidi" w:hAnsiTheme="minorBidi" w:cstheme="minorBidi"/>
+          <w:color w:val="222222"/>
+          <w:sz w:val="22"/>
+          <w:szCs w:val="22"/>
+          <w:u w:val="single"/>
+          <w:shd w:val="clear" w:color="auto" w:fill="FFFFFF"/>
+          <w:rtl/>
+          <w:lang w:bidi="he-IL"/>
+        </w:rPr>
+        <w:t>–</w:t>
+      </w:r>
+      <w:r>
+        <w:rPr>
+          <w:rFonts w:asciiTheme="minorBidi" w:hAnsiTheme="minorBidi" w:cstheme="minorBidi" w:hint="cs"/>
+          <w:color w:val="222222"/>
+          <w:sz w:val="22"/>
+          <w:szCs w:val="22"/>
+          <w:u w:val="single"/>
+          <w:shd w:val="clear" w:color="auto" w:fill="FFFFFF"/>
+          <w:rtl/>
+          <w:lang w:bidi="he-IL"/>
+        </w:rPr>
+        <w:t xml:space="preserve"> אבל קריאת המערכת שביצעה </w:t>
+      </w:r>
+      <w:proofErr w:type="spellStart"/>
+      <w:r>
+        <w:rPr>
+          <w:rFonts w:asciiTheme="minorBidi" w:hAnsiTheme="minorBidi" w:cstheme="minorBidi"/>
+          <w:color w:val="222222"/>
+          <w:sz w:val="22"/>
+          <w:szCs w:val="22"/>
+          <w:u w:val="single"/>
+          <w:shd w:val="clear" w:color="auto" w:fill="FFFFFF"/>
+          <w:lang w:bidi="he-IL"/>
+        </w:rPr>
+        <w:t>copy_to_user</w:t>
+      </w:r>
+      <w:proofErr w:type="spellEnd"/>
+      <w:r>
+        <w:rPr>
+          <w:rFonts w:asciiTheme="minorBidi" w:hAnsiTheme="minorBidi" w:cstheme="minorBidi" w:hint="cs"/>
+          <w:color w:val="222222"/>
+          <w:sz w:val="22"/>
+          <w:szCs w:val="22"/>
+          <w:u w:val="single"/>
+          <w:shd w:val="clear" w:color="auto" w:fill="FFFFFF"/>
+          <w:rtl/>
+          <w:lang w:bidi="he-IL"/>
+        </w:rPr>
+        <w:t xml:space="preserve"> התבצעה מקוד משתמש! אם היינו סומכים על מנגנון ה-</w:t>
+      </w:r>
+      <w:r>
+        <w:rPr>
+          <w:rFonts w:asciiTheme="minorBidi" w:hAnsiTheme="minorBidi" w:cstheme="minorBidi"/>
+          <w:color w:val="222222"/>
+          <w:sz w:val="22"/>
+          <w:szCs w:val="22"/>
+          <w:u w:val="single"/>
+          <w:shd w:val="clear" w:color="auto" w:fill="FFFFFF"/>
+          <w:lang w:bidi="he-IL"/>
+        </w:rPr>
+        <w:t>Page fault</w:t>
+      </w:r>
+      <w:r>
+        <w:rPr>
+          <w:rFonts w:asciiTheme="minorBidi" w:hAnsiTheme="minorBidi" w:cstheme="minorBidi" w:hint="cs"/>
+          <w:color w:val="222222"/>
+          <w:sz w:val="22"/>
+          <w:szCs w:val="22"/>
+          <w:u w:val="single"/>
+          <w:shd w:val="clear" w:color="auto" w:fill="FFFFFF"/>
+          <w:rtl/>
+          <w:lang w:bidi="he-IL"/>
+        </w:rPr>
+        <w:t>, משתמש היה יכול לעבוד עלינו ולהשתמש בקריאות מערכת ע"מ לכתוב לכתובות שאינן חוקיות עבורו.</w:t>
+      </w:r>
+      <w:r>
+        <w:rPr>
+          <w:rFonts w:asciiTheme="minorBidi" w:hAnsiTheme="minorBidi" w:cstheme="minorBidi"/>
+          <w:color w:val="222222"/>
+          <w:sz w:val="22"/>
+          <w:szCs w:val="22"/>
+          <w:u w:val="single"/>
+          <w:shd w:val="clear" w:color="auto" w:fill="FFFFFF"/>
+          <w:rtl/>
+          <w:lang w:bidi="he-IL"/>
+        </w:rPr>
+        <w:br/>
+      </w:r>
+      <w:r>
+        <w:rPr>
+          <w:rFonts w:asciiTheme="minorBidi" w:hAnsiTheme="minorBidi" w:cstheme="minorBidi" w:hint="cs"/>
+          <w:color w:val="222222"/>
+          <w:sz w:val="22"/>
+          <w:szCs w:val="22"/>
+          <w:u w:val="single"/>
+          <w:shd w:val="clear" w:color="auto" w:fill="FFFFFF"/>
+          <w:rtl/>
+          <w:lang w:bidi="he-IL"/>
+        </w:rPr>
+        <w:t>לכן, יש להשתמש ב-</w:t>
+      </w:r>
+      <w:proofErr w:type="spellStart"/>
+      <w:r>
+        <w:rPr>
+          <w:rFonts w:asciiTheme="minorBidi" w:hAnsiTheme="minorBidi" w:cstheme="minorBidi"/>
+          <w:color w:val="222222"/>
+          <w:sz w:val="22"/>
+          <w:szCs w:val="22"/>
+          <w:u w:val="single"/>
+          <w:shd w:val="clear" w:color="auto" w:fill="FFFFFF"/>
+          <w:lang w:bidi="he-IL"/>
+        </w:rPr>
         <w:t>access_ok</w:t>
       </w:r>
       <w:proofErr w:type="spellEnd"/>
@@ -1307,11 +1943,14 @@
         <w:rPr>
           <w:rFonts w:asciiTheme="minorBidi" w:hAnsiTheme="minorBidi" w:cstheme="minorBidi" w:hint="cs"/>
           <w:color w:val="222222"/>
+          <w:sz w:val="22"/>
+          <w:szCs w:val="22"/>
+          <w:u w:val="single"/>
           <w:shd w:val="clear" w:color="auto" w:fill="FFFFFF"/>
           <w:rtl/>
           <w:lang w:bidi="he-IL"/>
         </w:rPr>
-        <w:t xml:space="preserve"> המשתמש מוודא שהוא ניגש לכתובת חוקית לפני הגישה.</w:t>
+        <w:t xml:space="preserve"> כדי לבדוק מראש האם הכתיבה חוקית למשתמש.</w:t>
       </w:r>
     </w:p>
     <w:p>
@@ -1330,29 +1969,6 @@
     <w:p>
       <w:pPr>
         <w:bidi/>
-        <w:ind w:left="360"/>
-        <w:rPr>
-          <w:rFonts w:asciiTheme="minorBidi" w:hAnsiTheme="minorBidi" w:cstheme="minorBidi" w:hint="cs"/>
-          <w:color w:val="222222"/>
-          <w:shd w:val="clear" w:color="auto" w:fill="FFFFFF"/>
-          <w:lang w:bidi="he-IL"/>
-        </w:rPr>
-      </w:pPr>
-    </w:p>
-    <w:p>
-      <w:pPr>
-        <w:bidi/>
-        <w:rPr>
-          <w:rFonts w:asciiTheme="minorBidi" w:hAnsiTheme="minorBidi" w:cstheme="minorBidi"/>
-          <w:color w:val="222222"/>
-          <w:shd w:val="clear" w:color="auto" w:fill="FFFFFF"/>
-          <w:rtl/>
-        </w:rPr>
-      </w:pPr>
-    </w:p>
-    <w:p>
-      <w:pPr>
-        <w:bidi/>
         <w:rPr>
           <w:rFonts w:asciiTheme="minorBidi" w:hAnsiTheme="minorBidi" w:cstheme="minorBidi"/>
           <w:b/>
@@ -1379,7 +1995,6 @@
           <w:rtl/>
           <w:lang w:bidi="he-IL"/>
         </w:rPr>
-        <w:lastRenderedPageBreak/>
         <w:t>2</w:t>
       </w:r>
       <w:r>
@@ -1698,8 +2313,10 @@
       <w:r>
         <w:rPr>
           <w:rFonts w:asciiTheme="minorBidi" w:hAnsiTheme="minorBidi" w:cstheme="minorBidi" w:hint="cs"/>
-          <w:color w:val="222222"/>
-          <w:highlight w:val="yellow"/>
+          <w:b/>
+          <w:bCs/>
+          <w:color w:val="222222"/>
+          <w:u w:val="single"/>
           <w:shd w:val="clear" w:color="auto" w:fill="FFFFFF"/>
           <w:rtl/>
         </w:rPr>
@@ -1718,6 +2335,7 @@
         <w:rPr>
           <w:rFonts w:asciiTheme="minorBidi" w:hAnsiTheme="minorBidi" w:cstheme="minorBidi"/>
           <w:color w:val="222222"/>
+          <w:u w:val="single"/>
           <w:shd w:val="clear" w:color="auto" w:fill="FFFFFF"/>
         </w:rPr>
         <w:t>kill</w:t>
@@ -1726,21 +2344,91 @@
         <w:rPr>
           <w:rFonts w:asciiTheme="minorBidi" w:hAnsiTheme="minorBidi" w:cstheme="minorBidi" w:hint="cs"/>
           <w:color w:val="222222"/>
-          <w:shd w:val="clear" w:color="auto" w:fill="FFFFFF"/>
-          <w:rtl/>
-        </w:rPr>
-        <w:t xml:space="preserve"> היא פקודה ששולחת סיגנלים. להרוג מודול ניתן רק על ידי פקודת </w:t>
+          <w:u w:val="single"/>
+          <w:shd w:val="clear" w:color="auto" w:fill="FFFFFF"/>
+          <w:rtl/>
+        </w:rPr>
+        <w:t xml:space="preserve"> היא פקודה ששולחת סיגנלים</w:t>
+      </w:r>
+      <w:r>
+        <w:rPr>
+          <w:rFonts w:asciiTheme="minorBidi" w:hAnsiTheme="minorBidi" w:cstheme="minorBidi" w:hint="cs"/>
+          <w:color w:val="222222"/>
+          <w:u w:val="single"/>
+          <w:shd w:val="clear" w:color="auto" w:fill="FFFFFF"/>
+          <w:rtl/>
+        </w:rPr>
+        <w:t xml:space="preserve"> לתהליך, לא למודול</w:t>
+      </w:r>
+      <w:r>
+        <w:rPr>
+          <w:rFonts w:asciiTheme="minorBidi" w:hAnsiTheme="minorBidi" w:cstheme="minorBidi" w:hint="cs"/>
+          <w:color w:val="222222"/>
+          <w:u w:val="single"/>
+          <w:shd w:val="clear" w:color="auto" w:fill="FFFFFF"/>
+          <w:rtl/>
+        </w:rPr>
+        <w:t xml:space="preserve">. להרוג מודול ניתן רק על ידי פקודת </w:t>
       </w:r>
       <w:proofErr w:type="spellStart"/>
       <w:r>
         <w:rPr>
           <w:rFonts w:asciiTheme="minorBidi" w:hAnsiTheme="minorBidi" w:cstheme="minorBidi"/>
           <w:color w:val="222222"/>
+          <w:u w:val="single"/>
           <w:shd w:val="clear" w:color="auto" w:fill="FFFFFF"/>
         </w:rPr>
         <w:t>rm</w:t>
       </w:r>
+      <w:r>
+        <w:rPr>
+          <w:rFonts w:asciiTheme="minorBidi" w:hAnsiTheme="minorBidi" w:cstheme="minorBidi"/>
+          <w:color w:val="222222"/>
+          <w:u w:val="single"/>
+          <w:shd w:val="clear" w:color="auto" w:fill="FFFFFF"/>
+        </w:rPr>
+        <w:t>mod</w:t>
+      </w:r>
       <w:proofErr w:type="spellEnd"/>
+      <w:r>
+        <w:rPr>
+          <w:rFonts w:asciiTheme="minorBidi" w:hAnsiTheme="minorBidi" w:cstheme="minorBidi" w:hint="cs"/>
+          <w:color w:val="222222"/>
+          <w:u w:val="single"/>
+          <w:shd w:val="clear" w:color="auto" w:fill="FFFFFF"/>
+          <w:rtl/>
+        </w:rPr>
+        <w:t>.</w:t>
+      </w:r>
+      <w:r>
+        <w:rPr>
+          <w:rFonts w:asciiTheme="minorBidi" w:hAnsiTheme="minorBidi" w:cstheme="minorBidi" w:hint="cs"/>
+          <w:color w:val="222222"/>
+          <w:u w:val="single"/>
+          <w:shd w:val="clear" w:color="auto" w:fill="FFFFFF"/>
+          <w:rtl/>
+        </w:rPr>
+        <w:t xml:space="preserve"> ניתן להרוג את כל התהליכים שמריצים קוד של מודול עם פקודות </w:t>
+      </w:r>
+      <w:r>
+        <w:rPr>
+          <w:rFonts w:asciiTheme="minorBidi" w:hAnsiTheme="minorBidi" w:cstheme="minorBidi"/>
+          <w:color w:val="222222"/>
+          <w:u w:val="single"/>
+          <w:shd w:val="clear" w:color="auto" w:fill="FFFFFF"/>
+        </w:rPr>
+        <w:t>kill</w:t>
+      </w:r>
+      <w:r>
+        <w:rPr>
+          <w:rFonts w:asciiTheme="minorBidi" w:hAnsiTheme="minorBidi" w:cstheme="minorBidi" w:hint="cs"/>
+          <w:color w:val="222222"/>
+          <w:u w:val="single"/>
+          <w:shd w:val="clear" w:color="auto" w:fill="FFFFFF"/>
+          <w:rtl/>
+        </w:rPr>
+        <w:t>, אבל זה לא "הורג את המודול"</w:t>
+      </w:r>
     </w:p>
     <w:p>
       <w:pPr>
@@ -1852,6 +2540,7 @@
         <w:rPr>
           <w:rFonts w:asciiTheme="minorBidi" w:hAnsiTheme="minorBidi" w:cstheme="minorBidi"/>
           <w:color w:val="222222"/>
+          <w:u w:val="single"/>
           <w:shd w:val="clear" w:color="auto" w:fill="FFFFFF"/>
         </w:rPr>
       </w:pPr>
@@ -1885,8 +2574,10 @@
       <w:r>
         <w:rPr>
           <w:rFonts w:asciiTheme="minorBidi" w:hAnsiTheme="minorBidi" w:cstheme="minorBidi" w:hint="cs"/>
-          <w:color w:val="222222"/>
-          <w:highlight w:val="yellow"/>
+          <w:b/>
+          <w:bCs/>
+          <w:color w:val="222222"/>
+          <w:u w:val="single"/>
           <w:shd w:val="clear" w:color="auto" w:fill="FFFFFF"/>
           <w:rtl/>
         </w:rPr>
@@ -1905,6 +2596,7 @@
         <w:rPr>
           <w:rFonts w:asciiTheme="minorBidi" w:hAnsiTheme="minorBidi" w:cstheme="minorBidi" w:hint="cs"/>
           <w:color w:val="222222"/>
+          <w:u w:val="single"/>
           <w:shd w:val="clear" w:color="auto" w:fill="FFFFFF"/>
           <w:rtl/>
         </w:rPr>
@@ -1914,6 +2606,7 @@
         <w:rPr>
           <w:rFonts w:asciiTheme="minorBidi" w:hAnsiTheme="minorBidi" w:cstheme="minorBidi"/>
           <w:color w:val="222222"/>
+          <w:u w:val="single"/>
           <w:shd w:val="clear" w:color="auto" w:fill="FFFFFF"/>
         </w:rPr>
         <w:t>release</w:t>
@@ -1922,6 +2615,7 @@
         <w:rPr>
           <w:rFonts w:asciiTheme="minorBidi" w:hAnsiTheme="minorBidi" w:cstheme="minorBidi" w:hint="cs"/>
           <w:color w:val="222222"/>
+          <w:u w:val="single"/>
           <w:shd w:val="clear" w:color="auto" w:fill="FFFFFF"/>
           <w:rtl/>
         </w:rPr>
@@ -1931,6 +2625,7 @@
         <w:rPr>
           <w:rFonts w:asciiTheme="minorBidi" w:hAnsiTheme="minorBidi" w:cstheme="minorBidi"/>
           <w:color w:val="222222"/>
+          <w:u w:val="single"/>
           <w:shd w:val="clear" w:color="auto" w:fill="FFFFFF"/>
         </w:rPr>
         <w:t>open</w:t>
@@ -1939,6 +2634,7 @@
         <w:rPr>
           <w:rFonts w:asciiTheme="minorBidi" w:hAnsiTheme="minorBidi" w:cstheme="minorBidi" w:hint="cs"/>
           <w:color w:val="222222"/>
+          <w:u w:val="single"/>
           <w:shd w:val="clear" w:color="auto" w:fill="FFFFFF"/>
           <w:rtl/>
         </w:rPr>
@@ -1948,6 +2644,7 @@
         <w:rPr>
           <w:rFonts w:asciiTheme="minorBidi" w:hAnsiTheme="minorBidi" w:cstheme="minorBidi"/>
           <w:color w:val="222222"/>
+          <w:u w:val="single"/>
           <w:shd w:val="clear" w:color="auto" w:fill="FFFFFF"/>
         </w:rPr>
         <w:t>close</w:t>
@@ -1956,6 +2653,7 @@
         <w:rPr>
           <w:rFonts w:asciiTheme="minorBidi" w:hAnsiTheme="minorBidi" w:cstheme="minorBidi" w:hint="cs"/>
           <w:color w:val="222222"/>
+          <w:u w:val="single"/>
           <w:shd w:val="clear" w:color="auto" w:fill="FFFFFF"/>
           <w:rtl/>
         </w:rPr>
@@ -1965,6 +2663,7 @@
         <w:rPr>
           <w:rFonts w:asciiTheme="minorBidi" w:hAnsiTheme="minorBidi" w:cstheme="minorBidi"/>
           <w:color w:val="222222"/>
+          <w:u w:val="single"/>
           <w:shd w:val="clear" w:color="auto" w:fill="FFFFFF"/>
         </w:rPr>
         <w:t>close</w:t>
@@ -1973,6 +2672,7 @@
         <w:rPr>
           <w:rFonts w:asciiTheme="minorBidi" w:hAnsiTheme="minorBidi" w:cstheme="minorBidi" w:hint="cs"/>
           <w:color w:val="222222"/>
+          <w:u w:val="single"/>
           <w:shd w:val="clear" w:color="auto" w:fill="FFFFFF"/>
           <w:rtl/>
         </w:rPr>
@@ -1982,6 +2682,7 @@
         <w:rPr>
           <w:rFonts w:asciiTheme="minorBidi" w:hAnsiTheme="minorBidi" w:cstheme="minorBidi"/>
           <w:color w:val="222222"/>
+          <w:u w:val="single"/>
           <w:shd w:val="clear" w:color="auto" w:fill="FFFFFF"/>
         </w:rPr>
         <w:t>release</w:t>
@@ -2082,8 +2783,9 @@
         <w:pStyle w:val="ListParagraph"/>
         <w:ind w:left="360"/>
         <w:rPr>
-          <w:rFonts w:asciiTheme="minorBidi" w:hAnsiTheme="minorBidi" w:cstheme="minorBidi"/>
-          <w:color w:val="222222"/>
+          <w:rFonts w:asciiTheme="minorBidi" w:hAnsiTheme="minorBidi" w:cstheme="minorBidi" w:hint="cs"/>
+          <w:color w:val="222222"/>
+          <w:u w:val="single"/>
           <w:shd w:val="clear" w:color="auto" w:fill="FFFFFF"/>
           <w:rtl/>
         </w:rPr>
@@ -2113,7 +2815,19 @@
           <w:shd w:val="clear" w:color="auto" w:fill="FFFFFF"/>
           <w:rtl/>
         </w:rPr>
-        <w:t>נכון             \             לא נכון</w:t>
+        <w:t xml:space="preserve">נכון             \             </w:t>
+      </w:r>
+      <w:r>
+        <w:rPr>
+          <w:rFonts w:asciiTheme="minorBidi" w:hAnsiTheme="minorBidi" w:cstheme="minorBidi" w:hint="cs"/>
+          <w:b/>
+          <w:bCs/>
+          <w:color w:val="222222"/>
+          <w:u w:val="single"/>
+          <w:shd w:val="clear" w:color="auto" w:fill="FFFFFF"/>
+          <w:rtl/>
+        </w:rPr>
+        <w:t>לא נכון</w:t>
       </w:r>
       <w:r>
         <w:rPr>
@@ -2124,23 +2838,64 @@
         </w:rPr>
         <w:br/>
       </w:r>
-      <w:r>
-        <w:rPr>
-          <w:rFonts w:asciiTheme="minorBidi" w:hAnsiTheme="minorBidi" w:cstheme="minorBidi"/>
-          <w:color w:val="222222"/>
-          <w:shd w:val="clear" w:color="auto" w:fill="FFFFFF"/>
-          <w:rtl/>
-        </w:rPr>
-        <w:t>____________________________________________________________________</w:t>
-      </w:r>
-      <w:r>
-        <w:rPr>
-          <w:rFonts w:asciiTheme="minorBidi" w:hAnsiTheme="minorBidi" w:cstheme="minorBidi" w:hint="cs"/>
-          <w:color w:val="222222"/>
-          <w:shd w:val="clear" w:color="auto" w:fill="FFFFFF"/>
-          <w:rtl/>
-        </w:rPr>
-        <w:t>____________________________________________________________</w:t>
+      <w:proofErr w:type="spellStart"/>
+      <w:r>
+        <w:rPr>
+          <w:rFonts w:asciiTheme="minorBidi" w:hAnsiTheme="minorBidi" w:cstheme="minorBidi"/>
+          <w:color w:val="222222"/>
+          <w:u w:val="single"/>
+          <w:shd w:val="clear" w:color="auto" w:fill="FFFFFF"/>
+        </w:rPr>
+        <w:t>getpid</w:t>
+      </w:r>
+      <w:proofErr w:type="spellEnd"/>
+      <w:r>
+        <w:rPr>
+          <w:rFonts w:asciiTheme="minorBidi" w:hAnsiTheme="minorBidi" w:cstheme="minorBidi" w:hint="cs"/>
+          <w:color w:val="222222"/>
+          <w:u w:val="single"/>
+          <w:shd w:val="clear" w:color="auto" w:fill="FFFFFF"/>
+          <w:rtl/>
+        </w:rPr>
+        <w:t xml:space="preserve"> היא קריאת מערכת ומוגדרת ב-</w:t>
+      </w:r>
+      <w:r>
+        <w:rPr>
+          <w:rFonts w:asciiTheme="minorBidi" w:hAnsiTheme="minorBidi" w:cstheme="minorBidi" w:hint="cs"/>
+          <w:color w:val="222222"/>
+          <w:u w:val="single"/>
+          <w:shd w:val="clear" w:color="auto" w:fill="FFFFFF"/>
+        </w:rPr>
+        <w:t>USERSPACE</w:t>
+      </w:r>
+      <w:r>
+        <w:rPr>
+          <w:rFonts w:asciiTheme="minorBidi" w:hAnsiTheme="minorBidi" w:cstheme="minorBidi" w:hint="cs"/>
+          <w:color w:val="222222"/>
+          <w:u w:val="single"/>
+          <w:shd w:val="clear" w:color="auto" w:fill="FFFFFF"/>
+          <w:rtl/>
+        </w:rPr>
+        <w:t>. היא אינה מוגדרת במרחב הגרעין, וקוד של מודול רץ במרחב הגרעין. לכן, ניתן להשתמש ב-</w:t>
+      </w:r>
+      <w:r>
+        <w:rPr>
+          <w:rFonts w:asciiTheme="minorBidi" w:hAnsiTheme="minorBidi" w:cstheme="minorBidi"/>
+          <w:color w:val="222222"/>
+          <w:u w:val="single"/>
+          <w:shd w:val="clear" w:color="auto" w:fill="FFFFFF"/>
+        </w:rPr>
+        <w:t>current</w:t>
+      </w:r>
+      <w:r>
+        <w:rPr>
+          <w:rFonts w:asciiTheme="minorBidi" w:hAnsiTheme="minorBidi" w:cstheme="minorBidi" w:hint="cs"/>
+          <w:color w:val="222222"/>
+          <w:u w:val="single"/>
+          <w:shd w:val="clear" w:color="auto" w:fill="FFFFFF"/>
+          <w:rtl/>
+        </w:rPr>
+        <w:t xml:space="preserve"> בלבד.</w:t>
       </w:r>
     </w:p>
     <w:p>
@@ -2291,8 +3046,9 @@
         <w:pStyle w:val="ListParagraph"/>
         <w:ind w:left="360"/>
         <w:rPr>
-          <w:rFonts w:asciiTheme="minorBidi" w:hAnsiTheme="minorBidi" w:cstheme="minorBidi"/>
-          <w:color w:val="222222"/>
+          <w:rFonts w:asciiTheme="minorBidi" w:hAnsiTheme="minorBidi" w:cstheme="minorBidi" w:hint="cs"/>
+          <w:color w:val="222222"/>
+          <w:u w:val="single"/>
           <w:shd w:val="clear" w:color="auto" w:fill="FFFFFF"/>
           <w:rtl/>
         </w:rPr>
@@ -2322,7 +3078,19 @@
           <w:shd w:val="clear" w:color="auto" w:fill="FFFFFF"/>
           <w:rtl/>
         </w:rPr>
-        <w:t>נכון             \             לא נכון</w:t>
+        <w:t xml:space="preserve">נכון             \             </w:t>
+      </w:r>
+      <w:r>
+        <w:rPr>
+          <w:rFonts w:asciiTheme="minorBidi" w:hAnsiTheme="minorBidi" w:cstheme="minorBidi" w:hint="cs"/>
+          <w:b/>
+          <w:bCs/>
+          <w:color w:val="222222"/>
+          <w:u w:val="single"/>
+          <w:shd w:val="clear" w:color="auto" w:fill="FFFFFF"/>
+          <w:rtl/>
+        </w:rPr>
+        <w:t>לא נכון</w:t>
       </w:r>
       <w:r>
         <w:rPr>
@@ -2335,21 +3103,397 @@
       </w:r>
       <w:r>
         <w:rPr>
-          <w:rFonts w:asciiTheme="minorBidi" w:hAnsiTheme="minorBidi" w:cstheme="minorBidi"/>
-          <w:color w:val="222222"/>
-          <w:shd w:val="clear" w:color="auto" w:fill="FFFFFF"/>
-          <w:rtl/>
-        </w:rPr>
-        <w:t>____________________________________________________________________</w:t>
-      </w:r>
-      <w:r>
-        <w:rPr>
-          <w:rFonts w:asciiTheme="minorBidi" w:hAnsiTheme="minorBidi" w:cstheme="minorBidi" w:hint="cs"/>
-          <w:color w:val="222222"/>
-          <w:shd w:val="clear" w:color="auto" w:fill="FFFFFF"/>
-          <w:rtl/>
-        </w:rPr>
-        <w:t>____________________________________________________________</w:t>
+          <w:rFonts w:asciiTheme="minorBidi" w:hAnsiTheme="minorBidi" w:cstheme="minorBidi" w:hint="cs"/>
+          <w:color w:val="222222"/>
+          <w:u w:val="single"/>
+          <w:shd w:val="clear" w:color="auto" w:fill="FFFFFF"/>
+          <w:rtl/>
+        </w:rPr>
+        <w:t xml:space="preserve">לפני ביצוע </w:t>
+      </w:r>
+      <w:proofErr w:type="spellStart"/>
+      <w:r>
+        <w:rPr>
+          <w:rFonts w:asciiTheme="minorBidi" w:hAnsiTheme="minorBidi" w:cstheme="minorBidi"/>
+          <w:color w:val="222222"/>
+          <w:u w:val="single"/>
+          <w:shd w:val="clear" w:color="auto" w:fill="FFFFFF"/>
+        </w:rPr>
+        <w:t>init_module</w:t>
+      </w:r>
+      <w:proofErr w:type="spellEnd"/>
+      <w:r>
+        <w:rPr>
+          <w:rFonts w:asciiTheme="minorBidi" w:hAnsiTheme="minorBidi" w:cstheme="minorBidi" w:hint="cs"/>
+          <w:color w:val="222222"/>
+          <w:u w:val="single"/>
+          <w:shd w:val="clear" w:color="auto" w:fill="FFFFFF"/>
+          <w:rtl/>
+        </w:rPr>
+        <w:t xml:space="preserve"> עוד לא קיבלנו מספר </w:t>
+      </w:r>
+      <w:r>
+        <w:rPr>
+          <w:rFonts w:asciiTheme="minorBidi" w:hAnsiTheme="minorBidi" w:cstheme="minorBidi"/>
+          <w:color w:val="222222"/>
+          <w:u w:val="single"/>
+          <w:shd w:val="clear" w:color="auto" w:fill="FFFFFF"/>
+        </w:rPr>
+        <w:t>major</w:t>
+      </w:r>
+      <w:r>
+        <w:rPr>
+          <w:rFonts w:asciiTheme="minorBidi" w:hAnsiTheme="minorBidi" w:cstheme="minorBidi" w:hint="cs"/>
+          <w:color w:val="222222"/>
+          <w:u w:val="single"/>
+          <w:shd w:val="clear" w:color="auto" w:fill="FFFFFF"/>
+          <w:rtl/>
+        </w:rPr>
+        <w:t xml:space="preserve">. לפני ביצוע </w:t>
+      </w:r>
+      <w:proofErr w:type="spellStart"/>
+      <w:r>
+        <w:rPr>
+          <w:rFonts w:asciiTheme="minorBidi" w:hAnsiTheme="minorBidi" w:cstheme="minorBidi"/>
+          <w:color w:val="222222"/>
+          <w:u w:val="single"/>
+          <w:shd w:val="clear" w:color="auto" w:fill="FFFFFF"/>
+        </w:rPr>
+        <w:t>register_chrdev</w:t>
+      </w:r>
+      <w:proofErr w:type="spellEnd"/>
+      <w:r>
+        <w:rPr>
+          <w:rFonts w:asciiTheme="minorBidi" w:hAnsiTheme="minorBidi" w:cstheme="minorBidi" w:hint="cs"/>
+          <w:color w:val="222222"/>
+          <w:u w:val="single"/>
+          <w:shd w:val="clear" w:color="auto" w:fill="FFFFFF"/>
+          <w:rtl/>
+        </w:rPr>
+        <w:t xml:space="preserve">, לא ניתן לבצע פקודת </w:t>
+      </w:r>
+      <w:proofErr w:type="spellStart"/>
+      <w:r>
+        <w:rPr>
+          <w:rFonts w:asciiTheme="minorBidi" w:hAnsiTheme="minorBidi" w:cstheme="minorBidi"/>
+          <w:color w:val="222222"/>
+          <w:u w:val="single"/>
+          <w:shd w:val="clear" w:color="auto" w:fill="FFFFFF"/>
+        </w:rPr>
+        <w:t>mknod</w:t>
+      </w:r>
+      <w:proofErr w:type="spellEnd"/>
+      <w:r>
+        <w:rPr>
+          <w:rFonts w:asciiTheme="minorBidi" w:hAnsiTheme="minorBidi" w:cstheme="minorBidi" w:hint="cs"/>
+          <w:color w:val="222222"/>
+          <w:u w:val="single"/>
+          <w:shd w:val="clear" w:color="auto" w:fill="FFFFFF"/>
+          <w:rtl/>
+        </w:rPr>
+        <w:t xml:space="preserve"> כי המודול עוד לא רשום במערכת. לפני ביצוע </w:t>
+      </w:r>
+      <w:proofErr w:type="spellStart"/>
+      <w:r>
+        <w:rPr>
+          <w:rFonts w:asciiTheme="minorBidi" w:hAnsiTheme="minorBidi" w:cstheme="minorBidi"/>
+          <w:color w:val="222222"/>
+          <w:u w:val="single"/>
+          <w:shd w:val="clear" w:color="auto" w:fill="FFFFFF"/>
+        </w:rPr>
+        <w:t>mknod</w:t>
+      </w:r>
+      <w:proofErr w:type="spellEnd"/>
+      <w:r>
+        <w:rPr>
+          <w:rFonts w:asciiTheme="minorBidi" w:hAnsiTheme="minorBidi" w:cstheme="minorBidi" w:hint="cs"/>
+          <w:color w:val="222222"/>
+          <w:u w:val="single"/>
+          <w:shd w:val="clear" w:color="auto" w:fill="FFFFFF"/>
+          <w:rtl/>
+        </w:rPr>
+        <w:t xml:space="preserve">, אין מספרי </w:t>
+      </w:r>
+      <w:r>
+        <w:rPr>
+          <w:rFonts w:asciiTheme="minorBidi" w:hAnsiTheme="minorBidi" w:cstheme="minorBidi"/>
+          <w:color w:val="222222"/>
+          <w:u w:val="single"/>
+          <w:shd w:val="clear" w:color="auto" w:fill="FFFFFF"/>
+        </w:rPr>
+        <w:t>minor</w:t>
+      </w:r>
+      <w:r>
+        <w:rPr>
+          <w:rFonts w:asciiTheme="minorBidi" w:hAnsiTheme="minorBidi" w:cstheme="minorBidi" w:hint="cs"/>
+          <w:color w:val="222222"/>
+          <w:u w:val="single"/>
+          <w:shd w:val="clear" w:color="auto" w:fill="FFFFFF"/>
+          <w:rtl/>
+        </w:rPr>
+        <w:t xml:space="preserve"> בכלל! לכן ל-</w:t>
+      </w:r>
+      <w:proofErr w:type="spellStart"/>
+      <w:r>
+        <w:rPr>
+          <w:rFonts w:asciiTheme="minorBidi" w:hAnsiTheme="minorBidi" w:cstheme="minorBidi"/>
+          <w:color w:val="222222"/>
+          <w:u w:val="single"/>
+          <w:shd w:val="clear" w:color="auto" w:fill="FFFFFF"/>
+        </w:rPr>
+        <w:t>init_module</w:t>
+      </w:r>
+      <w:proofErr w:type="spellEnd"/>
+      <w:r>
+        <w:rPr>
+          <w:rFonts w:asciiTheme="minorBidi" w:hAnsiTheme="minorBidi" w:cstheme="minorBidi" w:hint="cs"/>
+          <w:color w:val="222222"/>
+          <w:u w:val="single"/>
+          <w:shd w:val="clear" w:color="auto" w:fill="FFFFFF"/>
+          <w:rtl/>
+        </w:rPr>
+        <w:t xml:space="preserve"> לא ניתן בכלל להעביר מספרי </w:t>
+      </w:r>
+      <w:r>
+        <w:rPr>
+          <w:rFonts w:asciiTheme="minorBidi" w:hAnsiTheme="minorBidi" w:cstheme="minorBidi"/>
+          <w:color w:val="222222"/>
+          <w:u w:val="single"/>
+          <w:shd w:val="clear" w:color="auto" w:fill="FFFFFF"/>
+        </w:rPr>
+        <w:t>minor</w:t>
+      </w:r>
+      <w:r>
+        <w:rPr>
+          <w:rFonts w:asciiTheme="minorBidi" w:hAnsiTheme="minorBidi" w:cstheme="minorBidi" w:hint="cs"/>
+          <w:color w:val="222222"/>
+          <w:u w:val="single"/>
+          <w:shd w:val="clear" w:color="auto" w:fill="FFFFFF"/>
+          <w:rtl/>
+        </w:rPr>
+        <w:t xml:space="preserve">, שלא לדבר על לבחור אובייקט </w:t>
+      </w:r>
+      <w:r>
+        <w:rPr>
+          <w:rFonts w:asciiTheme="minorBidi" w:hAnsiTheme="minorBidi" w:cstheme="minorBidi"/>
+          <w:color w:val="222222"/>
+          <w:u w:val="single"/>
+          <w:shd w:val="clear" w:color="auto" w:fill="FFFFFF"/>
+        </w:rPr>
+        <w:t>fops</w:t>
+      </w:r>
+      <w:r>
+        <w:rPr>
+          <w:rFonts w:asciiTheme="minorBidi" w:hAnsiTheme="minorBidi" w:cstheme="minorBidi" w:hint="cs"/>
+          <w:color w:val="222222"/>
+          <w:u w:val="single"/>
+          <w:shd w:val="clear" w:color="auto" w:fill="FFFFFF"/>
+          <w:rtl/>
+        </w:rPr>
+        <w:t xml:space="preserve"> בהתאם.</w:t>
+      </w:r>
+      <w:r>
+        <w:rPr>
+          <w:rFonts w:asciiTheme="minorBidi" w:hAnsiTheme="minorBidi" w:cstheme="minorBidi"/>
+          <w:color w:val="222222"/>
+          <w:u w:val="single"/>
+          <w:shd w:val="clear" w:color="auto" w:fill="FFFFFF"/>
+          <w:rtl/>
+        </w:rPr>
+        <w:br/>
+      </w:r>
+      <w:r>
+        <w:rPr>
+          <w:rFonts w:asciiTheme="minorBidi" w:hAnsiTheme="minorBidi" w:cstheme="minorBidi" w:hint="cs"/>
+          <w:color w:val="222222"/>
+          <w:u w:val="single"/>
+          <w:shd w:val="clear" w:color="auto" w:fill="FFFFFF"/>
+          <w:rtl/>
+        </w:rPr>
+        <w:t>כביכול, אפשר לשלוח פרמטרים נוספים ל-</w:t>
+      </w:r>
+      <w:proofErr w:type="spellStart"/>
+      <w:r>
+        <w:rPr>
+          <w:rFonts w:asciiTheme="minorBidi" w:hAnsiTheme="minorBidi" w:cstheme="minorBidi"/>
+          <w:color w:val="222222"/>
+          <w:u w:val="single"/>
+          <w:shd w:val="clear" w:color="auto" w:fill="FFFFFF"/>
+        </w:rPr>
+        <w:t>init_module</w:t>
+      </w:r>
+      <w:proofErr w:type="spellEnd"/>
+      <w:r>
+        <w:rPr>
+          <w:rFonts w:asciiTheme="minorBidi" w:hAnsiTheme="minorBidi" w:cstheme="minorBidi" w:hint="cs"/>
+          <w:color w:val="222222"/>
+          <w:u w:val="single"/>
+          <w:shd w:val="clear" w:color="auto" w:fill="FFFFFF"/>
+          <w:rtl/>
+        </w:rPr>
+        <w:t xml:space="preserve"> שיכולים "במקרה" להיות מספרים בין 0 ל-255, ושבהמשך השימוש במודול הפרמטרים שנשלחו יהיו קשורים למספרי </w:t>
+      </w:r>
+      <w:r>
+        <w:rPr>
+          <w:rFonts w:asciiTheme="minorBidi" w:hAnsiTheme="minorBidi" w:cstheme="minorBidi"/>
+          <w:color w:val="222222"/>
+          <w:u w:val="single"/>
+          <w:shd w:val="clear" w:color="auto" w:fill="FFFFFF"/>
+        </w:rPr>
+        <w:t>minor</w:t>
+      </w:r>
+      <w:r>
+        <w:rPr>
+          <w:rFonts w:asciiTheme="minorBidi" w:hAnsiTheme="minorBidi" w:cstheme="minorBidi" w:hint="cs"/>
+          <w:color w:val="222222"/>
+          <w:u w:val="single"/>
+          <w:shd w:val="clear" w:color="auto" w:fill="FFFFFF"/>
+          <w:rtl/>
+        </w:rPr>
+        <w:t xml:space="preserve"> </w:t>
+      </w:r>
+      <w:proofErr w:type="spellStart"/>
+      <w:r>
+        <w:rPr>
+          <w:rFonts w:asciiTheme="minorBidi" w:hAnsiTheme="minorBidi" w:cstheme="minorBidi" w:hint="cs"/>
+          <w:color w:val="222222"/>
+          <w:u w:val="single"/>
+          <w:shd w:val="clear" w:color="auto" w:fill="FFFFFF"/>
+          <w:rtl/>
+        </w:rPr>
+        <w:t>שיווצרו</w:t>
+      </w:r>
+      <w:proofErr w:type="spellEnd"/>
+      <w:r>
+        <w:rPr>
+          <w:rFonts w:asciiTheme="minorBidi" w:hAnsiTheme="minorBidi" w:cstheme="minorBidi" w:hint="cs"/>
+          <w:color w:val="222222"/>
+          <w:u w:val="single"/>
+          <w:shd w:val="clear" w:color="auto" w:fill="FFFFFF"/>
+          <w:rtl/>
+        </w:rPr>
+        <w:t xml:space="preserve"> בהמשך. במקרה זה, כן יכול להיות קשר בין מספרי </w:t>
+      </w:r>
+      <w:r>
+        <w:rPr>
+          <w:rFonts w:asciiTheme="minorBidi" w:hAnsiTheme="minorBidi" w:cstheme="minorBidi"/>
+          <w:color w:val="222222"/>
+          <w:u w:val="single"/>
+          <w:shd w:val="clear" w:color="auto" w:fill="FFFFFF"/>
+        </w:rPr>
+        <w:t>minor</w:t>
+      </w:r>
+      <w:r>
+        <w:rPr>
+          <w:rFonts w:asciiTheme="minorBidi" w:hAnsiTheme="minorBidi" w:cstheme="minorBidi" w:hint="cs"/>
+          <w:color w:val="222222"/>
+          <w:u w:val="single"/>
+          <w:shd w:val="clear" w:color="auto" w:fill="FFFFFF"/>
+          <w:rtl/>
+        </w:rPr>
+        <w:t xml:space="preserve"> (שעוד לא באמת קיימים) לבין פרמטרים שנשלחים ל-</w:t>
+      </w:r>
+      <w:proofErr w:type="spellStart"/>
+      <w:r>
+        <w:rPr>
+          <w:rFonts w:asciiTheme="minorBidi" w:hAnsiTheme="minorBidi" w:cstheme="minorBidi"/>
+          <w:color w:val="222222"/>
+          <w:u w:val="single"/>
+          <w:shd w:val="clear" w:color="auto" w:fill="FFFFFF"/>
+        </w:rPr>
+        <w:t>init_module</w:t>
+      </w:r>
+      <w:proofErr w:type="spellEnd"/>
+      <w:r>
+        <w:rPr>
+          <w:rFonts w:asciiTheme="minorBidi" w:hAnsiTheme="minorBidi" w:cstheme="minorBidi" w:hint="cs"/>
+          <w:color w:val="222222"/>
+          <w:u w:val="single"/>
+          <w:shd w:val="clear" w:color="auto" w:fill="FFFFFF"/>
+          <w:rtl/>
+        </w:rPr>
+        <w:t xml:space="preserve"> ומשפיעים על איזה אובייקט </w:t>
+      </w:r>
+      <w:r>
+        <w:rPr>
+          <w:rFonts w:asciiTheme="minorBidi" w:hAnsiTheme="minorBidi" w:cstheme="minorBidi"/>
+          <w:color w:val="222222"/>
+          <w:u w:val="single"/>
+          <w:shd w:val="clear" w:color="auto" w:fill="FFFFFF"/>
+        </w:rPr>
+        <w:t>fops</w:t>
+      </w:r>
+      <w:r>
+        <w:rPr>
+          <w:rFonts w:asciiTheme="minorBidi" w:hAnsiTheme="minorBidi" w:cstheme="minorBidi" w:hint="cs"/>
+          <w:color w:val="222222"/>
+          <w:u w:val="single"/>
+          <w:shd w:val="clear" w:color="auto" w:fill="FFFFFF"/>
+          <w:rtl/>
+        </w:rPr>
+        <w:t xml:space="preserve"> לחבר, </w:t>
+      </w:r>
+      <w:r>
+        <w:rPr>
+          <w:rFonts w:asciiTheme="minorBidi" w:hAnsiTheme="minorBidi" w:cstheme="minorBidi" w:hint="cs"/>
+          <w:b/>
+          <w:bCs/>
+          <w:color w:val="222222"/>
+          <w:u w:val="single"/>
+          <w:shd w:val="clear" w:color="auto" w:fill="FFFFFF"/>
+          <w:rtl/>
+        </w:rPr>
+        <w:t>אבל</w:t>
+      </w:r>
+      <w:r>
+        <w:rPr>
+          <w:rFonts w:asciiTheme="minorBidi" w:hAnsiTheme="minorBidi" w:cstheme="minorBidi" w:hint="cs"/>
+          <w:color w:val="222222"/>
+          <w:u w:val="single"/>
+          <w:shd w:val="clear" w:color="auto" w:fill="FFFFFF"/>
+          <w:rtl/>
+        </w:rPr>
+        <w:t xml:space="preserve">: זו תהיה פעולה חד פעמית, לכן אחר כך כל תהליך שיפתח התקן יקבל את אותו </w:t>
+      </w:r>
+      <w:r>
+        <w:rPr>
+          <w:rFonts w:asciiTheme="minorBidi" w:hAnsiTheme="minorBidi" w:cstheme="minorBidi"/>
+          <w:color w:val="222222"/>
+          <w:u w:val="single"/>
+          <w:shd w:val="clear" w:color="auto" w:fill="FFFFFF"/>
+        </w:rPr>
+        <w:t>fops</w:t>
+      </w:r>
+      <w:r>
+        <w:rPr>
+          <w:rFonts w:asciiTheme="minorBidi" w:hAnsiTheme="minorBidi" w:cstheme="minorBidi" w:hint="cs"/>
+          <w:color w:val="222222"/>
+          <w:u w:val="single"/>
+          <w:shd w:val="clear" w:color="auto" w:fill="FFFFFF"/>
+          <w:rtl/>
+        </w:rPr>
+        <w:t xml:space="preserve"> (אלא אם הוא ישתנה בפונקציה אחרת, אחרי </w:t>
+      </w:r>
+      <w:proofErr w:type="spellStart"/>
+      <w:r>
+        <w:rPr>
+          <w:rFonts w:asciiTheme="minorBidi" w:hAnsiTheme="minorBidi" w:cstheme="minorBidi"/>
+          <w:color w:val="222222"/>
+          <w:u w:val="single"/>
+          <w:shd w:val="clear" w:color="auto" w:fill="FFFFFF"/>
+        </w:rPr>
+        <w:t>init_module</w:t>
+      </w:r>
+      <w:proofErr w:type="spellEnd"/>
+      <w:r>
+        <w:rPr>
+          <w:rFonts w:asciiTheme="minorBidi" w:hAnsiTheme="minorBidi" w:cstheme="minorBidi" w:hint="cs"/>
+          <w:color w:val="222222"/>
+          <w:u w:val="single"/>
+          <w:shd w:val="clear" w:color="auto" w:fill="FFFFFF"/>
+          <w:rtl/>
+        </w:rPr>
+        <w:t>).</w:t>
       </w:r>
     </w:p>
     <w:p>
@@ -2462,8 +3606,10 @@
       <w:r>
         <w:rPr>
           <w:rFonts w:asciiTheme="minorBidi" w:hAnsiTheme="minorBidi" w:cstheme="minorBidi" w:hint="cs"/>
-          <w:color w:val="222222"/>
-          <w:highlight w:val="yellow"/>
+          <w:b/>
+          <w:bCs/>
+          <w:color w:val="222222"/>
+          <w:u w:val="single"/>
           <w:shd w:val="clear" w:color="auto" w:fill="FFFFFF"/>
           <w:rtl/>
         </w:rPr>
@@ -2476,14 +3622,14 @@
         <w:ind w:left="360"/>
         <w:rPr>
           <w:rFonts w:asciiTheme="minorBidi" w:hAnsiTheme="minorBidi" w:cstheme="minorBidi"/>
-          <w:color w:val="222222"/>
-          <w:shd w:val="clear" w:color="auto" w:fill="FFFFFF"/>
-        </w:rPr>
-      </w:pPr>
-      <w:r>
-        <w:rPr>
-          <w:rFonts w:asciiTheme="minorBidi" w:hAnsiTheme="minorBidi" w:cstheme="minorBidi" w:hint="cs"/>
-          <w:color w:val="222222"/>
+          <w:rtl/>
+        </w:rPr>
+      </w:pPr>
+      <w:r>
+        <w:rPr>
+          <w:rFonts w:asciiTheme="minorBidi" w:hAnsiTheme="minorBidi" w:cstheme="minorBidi" w:hint="cs"/>
+          <w:color w:val="222222"/>
+          <w:u w:val="single"/>
           <w:shd w:val="clear" w:color="auto" w:fill="FFFFFF"/>
           <w:rtl/>
         </w:rPr>
@@ -2493,6 +3639,7 @@
         <w:rPr>
           <w:rFonts w:asciiTheme="minorBidi" w:hAnsiTheme="minorBidi" w:cstheme="minorBidi"/>
           <w:color w:val="222222"/>
+          <w:u w:val="single"/>
           <w:shd w:val="clear" w:color="auto" w:fill="FFFFFF"/>
         </w:rPr>
         <w:t>/dev</w:t>
@@ -2501,35 +3648,17 @@
         <w:rPr>
           <w:rFonts w:asciiTheme="minorBidi" w:hAnsiTheme="minorBidi" w:cstheme="minorBidi" w:hint="cs"/>
           <w:color w:val="222222"/>
+          <w:u w:val="single"/>
           <w:shd w:val="clear" w:color="auto" w:fill="FFFFFF"/>
           <w:rtl/>
         </w:rPr>
         <w:t>, זה קורה רק בפתיחת התקן חדש. באותו האופן לגבי ההסרה. הקובץ של ההתקן נמחק כאשר ההתקן נמחק. לא המודול.</w:t>
       </w:r>
-      <w:r>
-        <w:rPr>
-          <w:rFonts w:asciiTheme="minorBidi" w:hAnsiTheme="minorBidi" w:cstheme="minorBidi"/>
-          <w:color w:val="222222"/>
-          <w:shd w:val="clear" w:color="auto" w:fill="FFFFFF"/>
-          <w:rtl/>
-        </w:rPr>
-        <w:t xml:space="preserve"> </w:t>
-      </w:r>
-    </w:p>
-    <w:p>
-      <w:pPr>
-        <w:rPr>
-          <w:rFonts w:asciiTheme="minorBidi" w:hAnsiTheme="minorBidi" w:cstheme="minorBidi"/>
-          <w:rtl/>
-          <w:lang w:bidi="he-IL"/>
-        </w:rPr>
-      </w:pPr>
-      <w:bookmarkStart w:id="0" w:name="_GoBack"/>
       <w:bookmarkEnd w:id="0"/>
     </w:p>
     <w:sectPr>
-      <w:headerReference w:type="default" r:id="rId8"/>
-      <w:footerReference w:type="default" r:id="rId9"/>
+      <w:headerReference w:type="default" r:id="rId10"/>
+      <w:footerReference w:type="default" r:id="rId11"/>
       <w:footnotePr>
         <w:pos w:val="beneathText"/>
       </w:footnotePr>
@@ -6499,7 +7628,7 @@
 </file>
 
 <file path=customXml/itemProps1.xml><?xml version="1.0" encoding="utf-8"?>
-<ds:datastoreItem xmlns:ds="http://schemas.openxmlformats.org/officeDocument/2006/customXml" ds:itemID="{5AC00A84-CF9B-4807-B26A-DE1059326999}">
+<ds:datastoreItem xmlns:ds="http://schemas.openxmlformats.org/officeDocument/2006/customXml" ds:itemID="{1861FC6C-70FA-4C21-9A2B-20AC49A6A777}">
   <ds:schemaRefs>
     <ds:schemaRef ds:uri="http://schemas.openxmlformats.org/officeDocument/2006/bibliography"/>
   </ds:schemaRefs>
